--- a/doc/archive/指导记录表.docx
+++ b/doc/archive/指导记录表.docx
@@ -68,20 +68,18 @@
         <w:tblLook w:val="01E0" w:firstRow="1" w:lastRow="1" w:firstColumn="1" w:lastColumn="1" w:noHBand="0" w:noVBand="0"/>
       </w:tblPr>
       <w:tblGrid>
-        <w:gridCol w:w="1276"/>
-        <w:gridCol w:w="992"/>
-        <w:gridCol w:w="1568"/>
+        <w:gridCol w:w="1985"/>
+        <w:gridCol w:w="1851"/>
         <w:gridCol w:w="1834"/>
         <w:gridCol w:w="2977"/>
       </w:tblGrid>
       <w:tr>
         <w:trPr>
-          <w:trHeight w:val="510"/>
+          <w:trHeight w:val="637"/>
         </w:trPr>
         <w:tc>
           <w:tcPr>
-            <w:tcW w:w="2268" w:type="dxa"/>
-            <w:gridSpan w:val="2"/>
+            <w:tcW w:w="1985" w:type="dxa"/>
             <w:vAlign w:val="center"/>
           </w:tcPr>
           <w:p>
@@ -105,23 +103,22 @@
         </w:tc>
         <w:tc>
           <w:tcPr>
-            <w:tcW w:w="6379" w:type="dxa"/>
+            <w:tcW w:w="6662" w:type="dxa"/>
             <w:gridSpan w:val="3"/>
             <w:vAlign w:val="center"/>
           </w:tcPr>
           <w:p>
             <w:pPr>
-              <w:spacing w:line="400" w:lineRule="exact"/>
+              <w:adjustRightInd w:val="0"/>
+              <w:snapToGrid w:val="0"/>
               <w:jc w:val="center"/>
               <w:rPr>
-                <w:color w:val="000000"/>
-                <w:szCs w:val="21"/>
-              </w:rPr>
-            </w:pPr>
-            <w:r>
-              <w:rPr>
-                <w:rFonts w:hint="eastAsia"/>
-                <w:color w:val="000000"/>
+                <w:szCs w:val="21"/>
+              </w:rPr>
+            </w:pPr>
+            <w:r>
+              <w:rPr>
+                <w:rFonts w:hint="eastAsia"/>
                 <w:szCs w:val="21"/>
               </w:rPr>
               <w:t>基于</w:t>
@@ -129,7 +126,6 @@
             <w:r>
               <w:rPr>
                 <w:rFonts w:hint="eastAsia"/>
-                <w:color w:val="000000"/>
                 <w:szCs w:val="21"/>
               </w:rPr>
               <w:t>STM32</w:t>
@@ -137,7 +133,6 @@
             <w:r>
               <w:rPr>
                 <w:rFonts w:hint="eastAsia"/>
-                <w:color w:val="000000"/>
                 <w:szCs w:val="21"/>
               </w:rPr>
               <w:t>环境下的驾校管理系统设计与实现</w:t>
@@ -147,11 +142,11 @@
       </w:tr>
       <w:tr>
         <w:trPr>
-          <w:trHeight w:val="510"/>
+          <w:trHeight w:val="546"/>
         </w:trPr>
         <w:tc>
           <w:tcPr>
-            <w:tcW w:w="1276" w:type="dxa"/>
+            <w:tcW w:w="1985" w:type="dxa"/>
             <w:vAlign w:val="center"/>
           </w:tcPr>
           <w:p>
@@ -176,8 +171,7 @@
         </w:tc>
         <w:tc>
           <w:tcPr>
-            <w:tcW w:w="2560" w:type="dxa"/>
-            <w:gridSpan w:val="2"/>
+            <w:tcW w:w="1851" w:type="dxa"/>
             <w:vAlign w:val="center"/>
           </w:tcPr>
           <w:p>
@@ -243,28 +237,18 @@
                 <w:color w:val="000000"/>
                 <w:szCs w:val="21"/>
               </w:rPr>
-              <w:t>李芳</w:t>
-            </w:r>
-            <w:proofErr w:type="gramStart"/>
-            <w:r>
-              <w:rPr>
-                <w:rFonts w:hint="eastAsia"/>
-                <w:color w:val="000000"/>
-                <w:szCs w:val="21"/>
-              </w:rPr>
-              <w:t>芳</w:t>
-            </w:r>
-            <w:proofErr w:type="gramEnd"/>
+              <w:t>李芳芳</w:t>
+            </w:r>
           </w:p>
         </w:tc>
       </w:tr>
       <w:tr>
         <w:trPr>
-          <w:trHeight w:val="510"/>
+          <w:trHeight w:val="426"/>
         </w:trPr>
         <w:tc>
           <w:tcPr>
-            <w:tcW w:w="1276" w:type="dxa"/>
+            <w:tcW w:w="1985" w:type="dxa"/>
             <w:vAlign w:val="center"/>
           </w:tcPr>
           <w:p>
@@ -281,8 +265,8 @@
         </w:tc>
         <w:tc>
           <w:tcPr>
-            <w:tcW w:w="7371" w:type="dxa"/>
-            <w:gridSpan w:val="4"/>
+            <w:tcW w:w="6662" w:type="dxa"/>
+            <w:gridSpan w:val="3"/>
             <w:vAlign w:val="center"/>
           </w:tcPr>
           <w:p>
@@ -300,15 +284,17 @@
       </w:tr>
       <w:tr>
         <w:trPr>
-          <w:trHeight w:hRule="exact" w:val="1928"/>
+          <w:trHeight w:val="1128"/>
         </w:trPr>
         <w:tc>
           <w:tcPr>
-            <w:tcW w:w="1276" w:type="dxa"/>
+            <w:tcW w:w="1985" w:type="dxa"/>
+            <w:vAlign w:val="center"/>
           </w:tcPr>
           <w:p>
             <w:pPr>
               <w:spacing w:line="360" w:lineRule="exact"/>
+              <w:jc w:val="center"/>
               <w:rPr>
                 <w:color w:val="000000"/>
                 <w:szCs w:val="21"/>
@@ -318,8 +304,8 @@
         </w:tc>
         <w:tc>
           <w:tcPr>
-            <w:tcW w:w="7371" w:type="dxa"/>
-            <w:gridSpan w:val="4"/>
+            <w:tcW w:w="6662" w:type="dxa"/>
+            <w:gridSpan w:val="3"/>
           </w:tcPr>
           <w:p>
             <w:pPr>
@@ -329,20 +315,30 @@
                 <w:szCs w:val="21"/>
               </w:rPr>
             </w:pPr>
+            <w:r>
+              <w:rPr>
+                <w:rFonts w:hint="eastAsia"/>
+                <w:color w:val="000000"/>
+                <w:szCs w:val="21"/>
+              </w:rPr>
+              <w:t>介绍毕业论文主要构成部分以及</w:t>
+            </w:r>
           </w:p>
         </w:tc>
       </w:tr>
       <w:tr>
         <w:trPr>
-          <w:trHeight w:hRule="exact" w:val="1928"/>
+          <w:trHeight w:val="832"/>
         </w:trPr>
         <w:tc>
           <w:tcPr>
-            <w:tcW w:w="1276" w:type="dxa"/>
+            <w:tcW w:w="1985" w:type="dxa"/>
+            <w:vAlign w:val="center"/>
           </w:tcPr>
           <w:p>
             <w:pPr>
               <w:spacing w:line="360" w:lineRule="exact"/>
+              <w:jc w:val="center"/>
               <w:rPr>
                 <w:color w:val="000000"/>
                 <w:szCs w:val="21"/>
@@ -352,8 +348,8 @@
         </w:tc>
         <w:tc>
           <w:tcPr>
-            <w:tcW w:w="7371" w:type="dxa"/>
-            <w:gridSpan w:val="4"/>
+            <w:tcW w:w="6662" w:type="dxa"/>
+            <w:gridSpan w:val="3"/>
           </w:tcPr>
           <w:p>
             <w:pPr>
@@ -367,27 +363,87 @@
         </w:tc>
       </w:tr>
       <w:tr>
-        <w:trPr>
-          <w:trHeight w:hRule="exact" w:val="1928"/>
-        </w:trPr>
         <w:tc>
           <w:tcPr>
-            <w:tcW w:w="1276" w:type="dxa"/>
+            <w:tcW w:w="1985" w:type="dxa"/>
+            <w:vAlign w:val="center"/>
           </w:tcPr>
           <w:p>
             <w:pPr>
               <w:spacing w:line="360" w:lineRule="exact"/>
-              <w:rPr>
-                <w:color w:val="000000"/>
-                <w:szCs w:val="21"/>
-              </w:rPr>
-            </w:pPr>
+              <w:jc w:val="center"/>
+              <w:rPr>
+                <w:color w:val="000000"/>
+                <w:szCs w:val="21"/>
+              </w:rPr>
+            </w:pPr>
+            <w:r>
+              <w:rPr>
+                <w:rFonts w:hint="eastAsia"/>
+                <w:color w:val="000000"/>
+                <w:szCs w:val="21"/>
+              </w:rPr>
+              <w:t>2</w:t>
+            </w:r>
+            <w:r>
+              <w:rPr>
+                <w:color w:val="000000"/>
+                <w:szCs w:val="21"/>
+              </w:rPr>
+              <w:t>020</w:t>
+            </w:r>
+            <w:r>
+              <w:rPr>
+                <w:rFonts w:hint="eastAsia"/>
+                <w:color w:val="000000"/>
+                <w:szCs w:val="21"/>
+              </w:rPr>
+              <w:t>年</w:t>
+            </w:r>
+            <w:r>
+              <w:rPr>
+                <w:rFonts w:hint="eastAsia"/>
+                <w:color w:val="000000"/>
+                <w:szCs w:val="21"/>
+              </w:rPr>
+              <w:t>0</w:t>
+            </w:r>
+            <w:r>
+              <w:rPr>
+                <w:color w:val="000000"/>
+                <w:szCs w:val="21"/>
+              </w:rPr>
+              <w:t>3</w:t>
+            </w:r>
+            <w:r>
+              <w:rPr>
+                <w:rFonts w:hint="eastAsia"/>
+                <w:color w:val="000000"/>
+                <w:szCs w:val="21"/>
+              </w:rPr>
+              <w:t>月</w:t>
+            </w:r>
+            <w:r>
+              <w:rPr>
+                <w:color w:val="000000"/>
+                <w:szCs w:val="21"/>
+              </w:rPr>
+              <w:t>09</w:t>
+            </w:r>
+            <w:r>
+              <w:rPr>
+                <w:rFonts w:hint="eastAsia"/>
+                <w:color w:val="000000"/>
+                <w:szCs w:val="21"/>
+              </w:rPr>
+              <w:t>日</w:t>
+            </w:r>
           </w:p>
         </w:tc>
         <w:tc>
           <w:tcPr>
-            <w:tcW w:w="7371" w:type="dxa"/>
-            <w:gridSpan w:val="4"/>
+            <w:tcW w:w="6662" w:type="dxa"/>
+            <w:gridSpan w:val="3"/>
           </w:tcPr>
           <w:p>
             <w:pPr>
@@ -397,31 +453,320 @@
                 <w:szCs w:val="21"/>
               </w:rPr>
             </w:pPr>
+            <w:r>
+              <w:rPr>
+                <w:rFonts w:hint="eastAsia"/>
+                <w:color w:val="000000"/>
+                <w:szCs w:val="21"/>
+              </w:rPr>
+              <w:t>一稿</w:t>
+            </w:r>
+            <w:r>
+              <w:rPr>
+                <w:rFonts w:hint="eastAsia"/>
+                <w:color w:val="000000"/>
+                <w:szCs w:val="21"/>
+              </w:rPr>
+              <w:t>修改建议</w:t>
+            </w:r>
+            <w:r>
+              <w:rPr>
+                <w:rFonts w:hint="eastAsia"/>
+                <w:color w:val="000000"/>
+                <w:szCs w:val="21"/>
+              </w:rPr>
+              <w:t>：</w:t>
+            </w:r>
+          </w:p>
+          <w:p>
+            <w:pPr>
+              <w:spacing w:line="360" w:lineRule="exact"/>
+              <w:rPr>
+                <w:color w:val="000000"/>
+                <w:szCs w:val="21"/>
+              </w:rPr>
+            </w:pPr>
+            <w:r>
+              <w:rPr>
+                <w:rFonts w:hint="eastAsia"/>
+                <w:color w:val="000000"/>
+                <w:szCs w:val="21"/>
+              </w:rPr>
+              <w:t>1.</w:t>
+            </w:r>
+            <w:r>
+              <w:rPr>
+                <w:rFonts w:hint="eastAsia"/>
+                <w:color w:val="000000"/>
+                <w:szCs w:val="21"/>
+              </w:rPr>
+              <w:t>国内外研究现状需要有论据，论述目前以及未来通发展趋势及前景</w:t>
+            </w:r>
+          </w:p>
+          <w:p>
+            <w:pPr>
+              <w:spacing w:line="360" w:lineRule="exact"/>
+              <w:rPr>
+                <w:color w:val="000000"/>
+                <w:szCs w:val="21"/>
+              </w:rPr>
+            </w:pPr>
+            <w:r>
+              <w:rPr>
+                <w:rFonts w:hint="eastAsia"/>
+                <w:color w:val="000000"/>
+                <w:szCs w:val="21"/>
+              </w:rPr>
+              <w:t>2</w:t>
+            </w:r>
+            <w:r>
+              <w:rPr>
+                <w:color w:val="000000"/>
+                <w:szCs w:val="21"/>
+              </w:rPr>
+              <w:t>.</w:t>
+            </w:r>
+            <w:r>
+              <w:rPr>
+                <w:rFonts w:hint="eastAsia"/>
+                <w:color w:val="000000"/>
+                <w:szCs w:val="21"/>
+              </w:rPr>
+              <w:t>条理化阐述研究的目的与内容</w:t>
+            </w:r>
+          </w:p>
+          <w:p>
+            <w:pPr>
+              <w:spacing w:line="360" w:lineRule="exact"/>
+              <w:rPr>
+                <w:color w:val="000000"/>
+                <w:szCs w:val="21"/>
+              </w:rPr>
+            </w:pPr>
+            <w:r>
+              <w:rPr>
+                <w:rFonts w:hint="eastAsia"/>
+                <w:color w:val="000000"/>
+                <w:szCs w:val="21"/>
+              </w:rPr>
+              <w:t>3</w:t>
+            </w:r>
+            <w:r>
+              <w:rPr>
+                <w:color w:val="000000"/>
+                <w:szCs w:val="21"/>
+              </w:rPr>
+              <w:t>.</w:t>
+            </w:r>
+            <w:r>
+              <w:rPr>
+                <w:rFonts w:hint="eastAsia"/>
+                <w:color w:val="000000"/>
+                <w:szCs w:val="21"/>
+              </w:rPr>
+              <w:t>需求分析条理化，做详细论述</w:t>
+            </w:r>
+          </w:p>
+          <w:p>
+            <w:pPr>
+              <w:spacing w:line="360" w:lineRule="exact"/>
+              <w:rPr>
+                <w:color w:val="000000"/>
+                <w:szCs w:val="21"/>
+              </w:rPr>
+            </w:pPr>
+            <w:r>
+              <w:rPr>
+                <w:rFonts w:hint="eastAsia"/>
+                <w:color w:val="000000"/>
+                <w:szCs w:val="21"/>
+              </w:rPr>
+              <w:t>4</w:t>
+            </w:r>
+            <w:r>
+              <w:rPr>
+                <w:color w:val="000000"/>
+                <w:szCs w:val="21"/>
+              </w:rPr>
+              <w:t>.</w:t>
+            </w:r>
+            <w:r>
+              <w:rPr>
+                <w:rFonts w:hint="eastAsia"/>
+                <w:color w:val="000000"/>
+                <w:szCs w:val="21"/>
+              </w:rPr>
+              <w:t>缺少建模过程分析</w:t>
+            </w:r>
+          </w:p>
+          <w:p>
+            <w:pPr>
+              <w:spacing w:line="360" w:lineRule="exact"/>
+              <w:rPr>
+                <w:color w:val="000000"/>
+                <w:szCs w:val="21"/>
+              </w:rPr>
+            </w:pPr>
+            <w:r>
+              <w:rPr>
+                <w:rFonts w:hint="eastAsia"/>
+                <w:color w:val="000000"/>
+                <w:szCs w:val="21"/>
+              </w:rPr>
+              <w:t>5</w:t>
+            </w:r>
+            <w:r>
+              <w:rPr>
+                <w:color w:val="000000"/>
+                <w:szCs w:val="21"/>
+              </w:rPr>
+              <w:t>.</w:t>
+            </w:r>
+            <w:r>
+              <w:rPr>
+                <w:rFonts w:hint="eastAsia"/>
+                <w:color w:val="000000"/>
+                <w:szCs w:val="21"/>
+              </w:rPr>
+              <w:t>硬件介绍需要条理化，包括硬件名称、型号等。</w:t>
+            </w:r>
+          </w:p>
+          <w:p>
+            <w:pPr>
+              <w:spacing w:line="360" w:lineRule="exact"/>
+              <w:rPr>
+                <w:color w:val="000000"/>
+                <w:szCs w:val="21"/>
+              </w:rPr>
+            </w:pPr>
+            <w:r>
+              <w:rPr>
+                <w:rFonts w:hint="eastAsia"/>
+                <w:color w:val="000000"/>
+                <w:szCs w:val="21"/>
+              </w:rPr>
+              <w:t>6</w:t>
+            </w:r>
+            <w:r>
+              <w:rPr>
+                <w:color w:val="000000"/>
+                <w:szCs w:val="21"/>
+              </w:rPr>
+              <w:t>.</w:t>
+            </w:r>
+            <w:r>
+              <w:rPr>
+                <w:rFonts w:hint="eastAsia"/>
+                <w:color w:val="000000"/>
+                <w:szCs w:val="21"/>
+              </w:rPr>
+              <w:t>完善继续充实论文结构</w:t>
+            </w:r>
+          </w:p>
+          <w:p>
+            <w:pPr>
+              <w:spacing w:line="360" w:lineRule="exact"/>
+              <w:rPr>
+                <w:rFonts w:hint="eastAsia"/>
+                <w:color w:val="000000"/>
+                <w:szCs w:val="21"/>
+              </w:rPr>
+            </w:pPr>
+            <w:r>
+              <w:rPr>
+                <w:rFonts w:hint="eastAsia"/>
+                <w:color w:val="000000"/>
+                <w:szCs w:val="21"/>
+              </w:rPr>
+              <w:t>7</w:t>
+            </w:r>
+            <w:r>
+              <w:rPr>
+                <w:color w:val="000000"/>
+                <w:szCs w:val="21"/>
+              </w:rPr>
+              <w:t>.</w:t>
+            </w:r>
+            <w:r>
+              <w:rPr>
+                <w:rFonts w:hint="eastAsia"/>
+                <w:color w:val="000000"/>
+                <w:szCs w:val="21"/>
+              </w:rPr>
+              <w:t>部分文档格式修改</w:t>
+            </w:r>
           </w:p>
         </w:tc>
       </w:tr>
       <w:tr>
-        <w:trPr>
-          <w:trHeight w:hRule="exact" w:val="1928"/>
-        </w:trPr>
         <w:tc>
           <w:tcPr>
-            <w:tcW w:w="1276" w:type="dxa"/>
+            <w:tcW w:w="1985" w:type="dxa"/>
+            <w:vAlign w:val="center"/>
           </w:tcPr>
           <w:p>
             <w:pPr>
               <w:spacing w:line="360" w:lineRule="exact"/>
-              <w:rPr>
-                <w:color w:val="000000"/>
-                <w:szCs w:val="21"/>
-              </w:rPr>
-            </w:pPr>
+              <w:jc w:val="center"/>
+              <w:rPr>
+                <w:rFonts w:hint="eastAsia"/>
+                <w:color w:val="000000"/>
+                <w:szCs w:val="21"/>
+              </w:rPr>
+            </w:pPr>
+            <w:r>
+              <w:rPr>
+                <w:rFonts w:hint="eastAsia"/>
+                <w:color w:val="000000"/>
+                <w:szCs w:val="21"/>
+              </w:rPr>
+              <w:t>2020</w:t>
+            </w:r>
+            <w:r>
+              <w:rPr>
+                <w:rFonts w:hint="eastAsia"/>
+                <w:color w:val="000000"/>
+                <w:szCs w:val="21"/>
+              </w:rPr>
+              <w:t>年</w:t>
+            </w:r>
+            <w:r>
+              <w:rPr>
+                <w:rFonts w:hint="eastAsia"/>
+                <w:color w:val="000000"/>
+                <w:szCs w:val="21"/>
+              </w:rPr>
+              <w:t>03</w:t>
+            </w:r>
+            <w:r>
+              <w:rPr>
+                <w:rFonts w:hint="eastAsia"/>
+                <w:color w:val="000000"/>
+                <w:szCs w:val="21"/>
+              </w:rPr>
+              <w:t>月</w:t>
+            </w:r>
+            <w:r>
+              <w:rPr>
+                <w:color w:val="000000"/>
+                <w:szCs w:val="21"/>
+              </w:rPr>
+              <w:t>20</w:t>
+            </w:r>
+            <w:r>
+              <w:rPr>
+                <w:rFonts w:hint="eastAsia"/>
+                <w:color w:val="000000"/>
+                <w:szCs w:val="21"/>
+              </w:rPr>
+              <w:t>日</w:t>
+            </w:r>
           </w:p>
         </w:tc>
         <w:tc>
           <w:tcPr>
-            <w:tcW w:w="7371" w:type="dxa"/>
-            <w:gridSpan w:val="4"/>
+            <w:tcW w:w="6662" w:type="dxa"/>
+            <w:gridSpan w:val="3"/>
           </w:tcPr>
           <w:p>
             <w:pPr>
@@ -431,31 +776,285 @@
                 <w:szCs w:val="21"/>
               </w:rPr>
             </w:pPr>
+            <w:r>
+              <w:rPr>
+                <w:rFonts w:hint="eastAsia"/>
+                <w:color w:val="000000"/>
+                <w:szCs w:val="21"/>
+              </w:rPr>
+              <w:t>二稿修改建议：</w:t>
+            </w:r>
+          </w:p>
+          <w:p>
+            <w:pPr>
+              <w:spacing w:line="360" w:lineRule="exact"/>
+              <w:rPr>
+                <w:color w:val="000000"/>
+                <w:szCs w:val="21"/>
+              </w:rPr>
+            </w:pPr>
+            <w:r>
+              <w:rPr>
+                <w:rFonts w:hint="eastAsia"/>
+                <w:color w:val="000000"/>
+                <w:szCs w:val="21"/>
+              </w:rPr>
+              <w:t>1</w:t>
+            </w:r>
+            <w:r>
+              <w:rPr>
+                <w:color w:val="000000"/>
+                <w:szCs w:val="21"/>
+              </w:rPr>
+              <w:t>.</w:t>
+            </w:r>
+            <w:r>
+              <w:rPr>
+                <w:rFonts w:hint="eastAsia"/>
+                <w:color w:val="000000"/>
+                <w:szCs w:val="21"/>
+              </w:rPr>
+              <w:t>摘要内容过于臃肿，没有主题，字数多至</w:t>
+            </w:r>
+            <w:r>
+              <w:rPr>
+                <w:rFonts w:hint="eastAsia"/>
+                <w:color w:val="000000"/>
+                <w:szCs w:val="21"/>
+              </w:rPr>
+              <w:t>7</w:t>
+            </w:r>
+            <w:r>
+              <w:rPr>
+                <w:color w:val="000000"/>
+                <w:szCs w:val="21"/>
+              </w:rPr>
+              <w:t>00</w:t>
+            </w:r>
+            <w:r>
+              <w:rPr>
+                <w:rFonts w:hint="eastAsia"/>
+                <w:color w:val="000000"/>
+                <w:szCs w:val="21"/>
+              </w:rPr>
+              <w:t>，建议修改到</w:t>
+            </w:r>
+            <w:r>
+              <w:rPr>
+                <w:rFonts w:hint="eastAsia"/>
+                <w:color w:val="000000"/>
+                <w:szCs w:val="21"/>
+              </w:rPr>
+              <w:t>3</w:t>
+            </w:r>
+            <w:r>
+              <w:rPr>
+                <w:color w:val="000000"/>
+                <w:szCs w:val="21"/>
+              </w:rPr>
+              <w:t>00</w:t>
+            </w:r>
+            <w:r>
+              <w:rPr>
+                <w:rFonts w:hint="eastAsia"/>
+                <w:color w:val="000000"/>
+                <w:szCs w:val="21"/>
+              </w:rPr>
+              <w:t>左右</w:t>
+            </w:r>
+          </w:p>
+          <w:p>
+            <w:pPr>
+              <w:spacing w:line="360" w:lineRule="exact"/>
+              <w:rPr>
+                <w:rFonts w:hint="eastAsia"/>
+                <w:color w:val="000000"/>
+                <w:szCs w:val="21"/>
+              </w:rPr>
+            </w:pPr>
+            <w:r>
+              <w:rPr>
+                <w:rFonts w:hint="eastAsia"/>
+                <w:color w:val="000000"/>
+                <w:szCs w:val="21"/>
+              </w:rPr>
+              <w:t>2</w:t>
+            </w:r>
+            <w:r>
+              <w:rPr>
+                <w:color w:val="000000"/>
+                <w:szCs w:val="21"/>
+              </w:rPr>
+              <w:t>.</w:t>
+            </w:r>
+            <w:r>
+              <w:rPr>
+                <w:rFonts w:hint="eastAsia"/>
+                <w:color w:val="000000"/>
+                <w:szCs w:val="21"/>
+              </w:rPr>
+              <w:t>建议全文采用手动编号，不要使用</w:t>
+            </w:r>
+            <w:r>
+              <w:rPr>
+                <w:rFonts w:hint="eastAsia"/>
+                <w:color w:val="000000"/>
+                <w:szCs w:val="21"/>
+              </w:rPr>
+              <w:t>Word</w:t>
+            </w:r>
+            <w:r>
+              <w:rPr>
+                <w:rFonts w:hint="eastAsia"/>
+                <w:color w:val="000000"/>
+                <w:szCs w:val="21"/>
+              </w:rPr>
+              <w:t>自动编号</w:t>
+            </w:r>
+          </w:p>
+          <w:p>
+            <w:pPr>
+              <w:spacing w:line="360" w:lineRule="exact"/>
+              <w:rPr>
+                <w:color w:val="000000"/>
+                <w:szCs w:val="21"/>
+              </w:rPr>
+            </w:pPr>
+            <w:r>
+              <w:rPr>
+                <w:rFonts w:hint="eastAsia"/>
+                <w:color w:val="000000"/>
+                <w:szCs w:val="21"/>
+              </w:rPr>
+              <w:t>3</w:t>
+            </w:r>
+            <w:r>
+              <w:rPr>
+                <w:color w:val="000000"/>
+                <w:szCs w:val="21"/>
+              </w:rPr>
+              <w:t>.</w:t>
+            </w:r>
+            <w:r>
+              <w:rPr>
+                <w:rFonts w:hint="eastAsia"/>
+                <w:color w:val="000000"/>
+                <w:szCs w:val="21"/>
+              </w:rPr>
+              <w:t>图标题注样式修改建议</w:t>
+            </w:r>
+          </w:p>
+          <w:p>
+            <w:pPr>
+              <w:spacing w:line="360" w:lineRule="exact"/>
+              <w:rPr>
+                <w:rFonts w:hint="eastAsia"/>
+                <w:color w:val="000000"/>
+                <w:szCs w:val="21"/>
+              </w:rPr>
+            </w:pPr>
+            <w:r>
+              <w:rPr>
+                <w:rFonts w:hint="eastAsia"/>
+                <w:color w:val="000000"/>
+                <w:szCs w:val="21"/>
+              </w:rPr>
+              <w:t>4</w:t>
+            </w:r>
+            <w:r>
+              <w:rPr>
+                <w:color w:val="000000"/>
+                <w:szCs w:val="21"/>
+              </w:rPr>
+              <w:t>.</w:t>
+            </w:r>
+            <w:r>
+              <w:rPr>
+                <w:rFonts w:hint="eastAsia"/>
+                <w:color w:val="000000"/>
+                <w:szCs w:val="21"/>
+              </w:rPr>
+              <w:t>其余样式修改建议</w:t>
+            </w:r>
           </w:p>
         </w:tc>
       </w:tr>
       <w:tr>
-        <w:trPr>
-          <w:trHeight w:hRule="exact" w:val="1928"/>
-        </w:trPr>
         <w:tc>
           <w:tcPr>
-            <w:tcW w:w="1276" w:type="dxa"/>
+            <w:tcW w:w="1985" w:type="dxa"/>
+            <w:vAlign w:val="center"/>
           </w:tcPr>
           <w:p>
             <w:pPr>
               <w:spacing w:line="360" w:lineRule="exact"/>
-              <w:rPr>
-                <w:color w:val="000000"/>
-                <w:szCs w:val="21"/>
-              </w:rPr>
-            </w:pPr>
+              <w:jc w:val="center"/>
+              <w:rPr>
+                <w:color w:val="000000"/>
+                <w:szCs w:val="21"/>
+              </w:rPr>
+            </w:pPr>
+            <w:r>
+              <w:rPr>
+                <w:rFonts w:hint="eastAsia"/>
+                <w:color w:val="000000"/>
+                <w:szCs w:val="21"/>
+              </w:rPr>
+              <w:t>2020</w:t>
+            </w:r>
+            <w:r>
+              <w:rPr>
+                <w:rFonts w:hint="eastAsia"/>
+                <w:color w:val="000000"/>
+                <w:szCs w:val="21"/>
+              </w:rPr>
+              <w:t>年</w:t>
+            </w:r>
+            <w:r>
+              <w:rPr>
+                <w:rFonts w:hint="eastAsia"/>
+                <w:color w:val="000000"/>
+                <w:szCs w:val="21"/>
+              </w:rPr>
+              <w:t>03</w:t>
+            </w:r>
+            <w:r>
+              <w:rPr>
+                <w:rFonts w:hint="eastAsia"/>
+                <w:color w:val="000000"/>
+                <w:szCs w:val="21"/>
+              </w:rPr>
+              <w:t>月</w:t>
+            </w:r>
+            <w:r>
+              <w:rPr>
+                <w:rFonts w:hint="eastAsia"/>
+                <w:color w:val="000000"/>
+                <w:szCs w:val="21"/>
+              </w:rPr>
+              <w:t>2</w:t>
+            </w:r>
+            <w:r>
+              <w:rPr>
+                <w:color w:val="000000"/>
+                <w:szCs w:val="21"/>
+              </w:rPr>
+              <w:t>8</w:t>
+            </w:r>
+            <w:r>
+              <w:rPr>
+                <w:rFonts w:hint="eastAsia"/>
+                <w:color w:val="000000"/>
+                <w:szCs w:val="21"/>
+              </w:rPr>
+              <w:t>日</w:t>
+            </w:r>
           </w:p>
         </w:tc>
         <w:tc>
           <w:tcPr>
-            <w:tcW w:w="7371" w:type="dxa"/>
-            <w:gridSpan w:val="4"/>
+            <w:tcW w:w="6662" w:type="dxa"/>
+            <w:gridSpan w:val="3"/>
           </w:tcPr>
           <w:p>
             <w:pPr>
@@ -465,6 +1064,383 @@
                 <w:szCs w:val="21"/>
               </w:rPr>
             </w:pPr>
+            <w:r>
+              <w:rPr>
+                <w:rFonts w:hint="eastAsia"/>
+                <w:color w:val="000000"/>
+                <w:szCs w:val="21"/>
+              </w:rPr>
+              <w:t>三稿修改建议：</w:t>
+            </w:r>
+          </w:p>
+          <w:p>
+            <w:pPr>
+              <w:spacing w:line="360" w:lineRule="exact"/>
+              <w:rPr>
+                <w:color w:val="000000"/>
+                <w:szCs w:val="21"/>
+              </w:rPr>
+            </w:pPr>
+            <w:r>
+              <w:rPr>
+                <w:rFonts w:hint="eastAsia"/>
+                <w:color w:val="000000"/>
+                <w:szCs w:val="21"/>
+              </w:rPr>
+              <w:t>1</w:t>
+            </w:r>
+            <w:r>
+              <w:rPr>
+                <w:color w:val="000000"/>
+                <w:szCs w:val="21"/>
+              </w:rPr>
+              <w:t>.</w:t>
+            </w:r>
+            <w:r>
+              <w:rPr>
+                <w:rFonts w:hint="eastAsia"/>
+                <w:color w:val="000000"/>
+                <w:szCs w:val="21"/>
+              </w:rPr>
+              <w:t>论文题目范围太广，缩小范围，体现论文主要应用的技术以及要解决的问题</w:t>
+            </w:r>
+          </w:p>
+          <w:p>
+            <w:pPr>
+              <w:spacing w:line="360" w:lineRule="exact"/>
+              <w:rPr>
+                <w:color w:val="000000"/>
+                <w:szCs w:val="21"/>
+              </w:rPr>
+            </w:pPr>
+            <w:r>
+              <w:rPr>
+                <w:color w:val="000000"/>
+                <w:szCs w:val="21"/>
+              </w:rPr>
+              <w:t>2.</w:t>
+            </w:r>
+            <w:r>
+              <w:rPr>
+                <w:rFonts w:hint="eastAsia"/>
+                <w:color w:val="000000"/>
+                <w:szCs w:val="21"/>
+              </w:rPr>
+              <w:t>参考文献引用不完整</w:t>
+            </w:r>
+          </w:p>
+          <w:p>
+            <w:pPr>
+              <w:spacing w:line="360" w:lineRule="exact"/>
+              <w:rPr>
+                <w:color w:val="000000"/>
+                <w:szCs w:val="21"/>
+              </w:rPr>
+            </w:pPr>
+            <w:r>
+              <w:rPr>
+                <w:rFonts w:hint="eastAsia"/>
+                <w:color w:val="000000"/>
+                <w:szCs w:val="21"/>
+              </w:rPr>
+              <w:t>3</w:t>
+            </w:r>
+            <w:r>
+              <w:rPr>
+                <w:color w:val="000000"/>
+                <w:szCs w:val="21"/>
+              </w:rPr>
+              <w:t>.</w:t>
+            </w:r>
+            <w:r>
+              <w:rPr>
+                <w:rFonts w:hint="eastAsia"/>
+                <w:color w:val="000000"/>
+                <w:szCs w:val="21"/>
+              </w:rPr>
+              <w:t>论文结构、论文层次需要调整清晰</w:t>
+            </w:r>
+          </w:p>
+          <w:p>
+            <w:pPr>
+              <w:spacing w:line="360" w:lineRule="exact"/>
+              <w:rPr>
+                <w:color w:val="000000"/>
+                <w:szCs w:val="21"/>
+              </w:rPr>
+            </w:pPr>
+            <w:r>
+              <w:rPr>
+                <w:rFonts w:hint="eastAsia"/>
+                <w:color w:val="000000"/>
+                <w:szCs w:val="21"/>
+              </w:rPr>
+              <w:t>4</w:t>
+            </w:r>
+            <w:r>
+              <w:rPr>
+                <w:color w:val="000000"/>
+                <w:szCs w:val="21"/>
+              </w:rPr>
+              <w:t>.</w:t>
+            </w:r>
+            <w:r>
+              <w:rPr>
+                <w:rFonts w:hint="eastAsia"/>
+                <w:color w:val="000000"/>
+                <w:szCs w:val="21"/>
+              </w:rPr>
+              <w:t>建议着重讲解</w:t>
+            </w:r>
+            <w:r>
+              <w:rPr>
+                <w:rFonts w:hint="eastAsia"/>
+                <w:color w:val="000000"/>
+                <w:szCs w:val="21"/>
+              </w:rPr>
+              <w:t>STM</w:t>
+            </w:r>
+            <w:r>
+              <w:rPr>
+                <w:color w:val="000000"/>
+                <w:szCs w:val="21"/>
+              </w:rPr>
+              <w:t>32</w:t>
+            </w:r>
+            <w:r>
+              <w:rPr>
+                <w:rFonts w:hint="eastAsia"/>
+                <w:color w:val="000000"/>
+                <w:szCs w:val="21"/>
+              </w:rPr>
+              <w:t>以及实现系统功能的关键技术</w:t>
+            </w:r>
+          </w:p>
+          <w:p>
+            <w:pPr>
+              <w:spacing w:line="360" w:lineRule="exact"/>
+              <w:rPr>
+                <w:rFonts w:hint="eastAsia"/>
+                <w:color w:val="000000"/>
+                <w:szCs w:val="21"/>
+              </w:rPr>
+            </w:pPr>
+            <w:r>
+              <w:rPr>
+                <w:rFonts w:hint="eastAsia"/>
+                <w:color w:val="000000"/>
+                <w:szCs w:val="21"/>
+              </w:rPr>
+              <w:t>5</w:t>
+            </w:r>
+            <w:r>
+              <w:rPr>
+                <w:color w:val="000000"/>
+                <w:szCs w:val="21"/>
+              </w:rPr>
+              <w:t>.</w:t>
+            </w:r>
+            <w:r>
+              <w:rPr>
+                <w:rFonts w:hint="eastAsia"/>
+                <w:color w:val="000000"/>
+                <w:szCs w:val="21"/>
+              </w:rPr>
+              <w:t>论文格式调整</w:t>
+            </w:r>
+          </w:p>
+        </w:tc>
+      </w:tr>
+      <w:tr>
+        <w:tc>
+          <w:tcPr>
+            <w:tcW w:w="1985" w:type="dxa"/>
+            <w:vAlign w:val="center"/>
+          </w:tcPr>
+          <w:p>
+            <w:pPr>
+              <w:spacing w:line="360" w:lineRule="exact"/>
+              <w:jc w:val="center"/>
+              <w:rPr>
+                <w:color w:val="000000"/>
+                <w:szCs w:val="21"/>
+              </w:rPr>
+            </w:pPr>
+            <w:r>
+              <w:rPr>
+                <w:rFonts w:hint="eastAsia"/>
+                <w:color w:val="000000"/>
+                <w:szCs w:val="21"/>
+              </w:rPr>
+              <w:t>2020</w:t>
+            </w:r>
+            <w:r>
+              <w:rPr>
+                <w:rFonts w:hint="eastAsia"/>
+                <w:color w:val="000000"/>
+                <w:szCs w:val="21"/>
+              </w:rPr>
+              <w:t>年</w:t>
+            </w:r>
+            <w:r>
+              <w:rPr>
+                <w:color w:val="000000"/>
+                <w:szCs w:val="21"/>
+              </w:rPr>
+              <w:t>04</w:t>
+            </w:r>
+            <w:r>
+              <w:rPr>
+                <w:rFonts w:hint="eastAsia"/>
+                <w:color w:val="000000"/>
+                <w:szCs w:val="21"/>
+              </w:rPr>
+              <w:t>月</w:t>
+            </w:r>
+            <w:r>
+              <w:rPr>
+                <w:rFonts w:hint="eastAsia"/>
+                <w:color w:val="000000"/>
+                <w:szCs w:val="21"/>
+              </w:rPr>
+              <w:t>2</w:t>
+            </w:r>
+            <w:r>
+              <w:rPr>
+                <w:color w:val="000000"/>
+                <w:szCs w:val="21"/>
+              </w:rPr>
+              <w:t>6</w:t>
+            </w:r>
+            <w:r>
+              <w:rPr>
+                <w:rFonts w:hint="eastAsia"/>
+                <w:color w:val="000000"/>
+                <w:szCs w:val="21"/>
+              </w:rPr>
+              <w:t>日</w:t>
+            </w:r>
+          </w:p>
+        </w:tc>
+        <w:tc>
+          <w:tcPr>
+            <w:tcW w:w="6662" w:type="dxa"/>
+            <w:gridSpan w:val="3"/>
+          </w:tcPr>
+          <w:p>
+            <w:pPr>
+              <w:spacing w:line="360" w:lineRule="exact"/>
+              <w:rPr>
+                <w:color w:val="000000"/>
+                <w:szCs w:val="21"/>
+              </w:rPr>
+            </w:pPr>
+            <w:r>
+              <w:rPr>
+                <w:rFonts w:hint="eastAsia"/>
+                <w:color w:val="000000"/>
+                <w:szCs w:val="21"/>
+              </w:rPr>
+              <w:t>论文答辩建议：</w:t>
+            </w:r>
+          </w:p>
+          <w:p>
+            <w:pPr>
+              <w:spacing w:line="360" w:lineRule="exact"/>
+              <w:rPr>
+                <w:color w:val="000000"/>
+                <w:szCs w:val="21"/>
+              </w:rPr>
+            </w:pPr>
+            <w:r>
+              <w:rPr>
+                <w:rFonts w:hint="eastAsia"/>
+                <w:color w:val="000000"/>
+                <w:szCs w:val="21"/>
+              </w:rPr>
+              <w:t>1.</w:t>
+            </w:r>
+            <w:r>
+              <w:rPr>
+                <w:rFonts w:hint="eastAsia"/>
+                <w:color w:val="000000"/>
+                <w:szCs w:val="21"/>
+              </w:rPr>
+              <w:t>突出完善论文文档</w:t>
+            </w:r>
+          </w:p>
+          <w:p>
+            <w:pPr>
+              <w:spacing w:line="360" w:lineRule="exact"/>
+              <w:rPr>
+                <w:color w:val="000000"/>
+                <w:szCs w:val="21"/>
+              </w:rPr>
+            </w:pPr>
+            <w:r>
+              <w:rPr>
+                <w:rFonts w:hint="eastAsia"/>
+                <w:color w:val="000000"/>
+                <w:szCs w:val="21"/>
+              </w:rPr>
+              <w:t>2</w:t>
+            </w:r>
+            <w:r>
+              <w:rPr>
+                <w:color w:val="000000"/>
+                <w:szCs w:val="21"/>
+              </w:rPr>
+              <w:t>.</w:t>
+            </w:r>
+            <w:r>
+              <w:rPr>
+                <w:rFonts w:hint="eastAsia"/>
+                <w:color w:val="000000"/>
+                <w:szCs w:val="21"/>
+              </w:rPr>
+              <w:t>将答辩内容完善补充到</w:t>
+            </w:r>
+            <w:r>
+              <w:rPr>
+                <w:rFonts w:hint="eastAsia"/>
+                <w:color w:val="000000"/>
+                <w:szCs w:val="21"/>
+              </w:rPr>
+              <w:t>论文中</w:t>
+            </w:r>
+          </w:p>
+          <w:p>
+            <w:pPr>
+              <w:spacing w:line="360" w:lineRule="exact"/>
+              <w:rPr>
+                <w:rFonts w:hint="eastAsia"/>
+                <w:color w:val="000000"/>
+                <w:szCs w:val="21"/>
+              </w:rPr>
+            </w:pPr>
+            <w:r>
+              <w:rPr>
+                <w:rFonts w:hint="eastAsia"/>
+                <w:color w:val="000000"/>
+                <w:szCs w:val="21"/>
+              </w:rPr>
+              <w:t>3</w:t>
+            </w:r>
+            <w:r>
+              <w:rPr>
+                <w:color w:val="000000"/>
+                <w:szCs w:val="21"/>
+              </w:rPr>
+              <w:t>.</w:t>
+            </w:r>
+            <w:r>
+              <w:rPr>
+                <w:rFonts w:hint="eastAsia"/>
+                <w:color w:val="000000"/>
+                <w:szCs w:val="21"/>
+              </w:rPr>
+              <w:t>论文格式调整</w:t>
+            </w:r>
           </w:p>
         </w:tc>
       </w:tr>
@@ -476,9 +1452,7 @@
         <w:spacing w:line="520" w:lineRule="exact"/>
         <w:jc w:val="left"/>
         <w:rPr>
-          <w:rFonts w:ascii="宋体"/>
-          <w:bCs/>
-          <w:kern w:val="0"/>
+          <w:rFonts w:ascii="仿宋" w:eastAsia="仿宋" w:hAnsi="仿宋"/>
           <w:szCs w:val="21"/>
         </w:rPr>
       </w:pPr>
@@ -489,6 +1463,7 @@
           <w:kern w:val="0"/>
           <w:szCs w:val="21"/>
         </w:rPr>
+        <w:lastRenderedPageBreak/>
         <w:t>注</w:t>
       </w:r>
       <w:r>
@@ -509,18 +1484,6 @@
         </w:rPr>
         <w:t>此表由学生如实填写；</w:t>
       </w:r>
-    </w:p>
-    <w:p>
-      <w:pPr>
-        <w:widowControl/>
-        <w:snapToGrid w:val="0"/>
-        <w:spacing w:line="520" w:lineRule="exact"/>
-        <w:jc w:val="left"/>
-        <w:rPr>
-          <w:rFonts w:ascii="仿宋" w:eastAsia="仿宋" w:hAnsi="仿宋"/>
-          <w:szCs w:val="21"/>
-        </w:rPr>
-      </w:pPr>
     </w:p>
     <w:sectPr>
       <w:footerReference w:type="default" r:id="rId7"/>
@@ -940,7 +1903,7 @@
     <w:lsdException w:name="Table Web 2" w:semiHidden="1" w:unhideWhenUsed="1"/>
     <w:lsdException w:name="Table Web 3" w:semiHidden="1" w:unhideWhenUsed="1"/>
     <w:lsdException w:name="Balloon Text" w:semiHidden="1" w:unhideWhenUsed="1"/>
-    <w:lsdException w:name="Table Grid" w:locked="1" w:semiHidden="1" w:uiPriority="0" w:unhideWhenUsed="1"/>
+    <w:lsdException w:name="Table Grid" w:locked="1" w:uiPriority="0"/>
     <w:lsdException w:name="Table Theme" w:semiHidden="1" w:unhideWhenUsed="1"/>
     <w:lsdException w:name="Placeholder Text" w:semiHidden="1"/>
     <w:lsdException w:name="No Spacing" w:uiPriority="1" w:qFormat="1"/>

--- a/doc/archive/指导记录表.docx
+++ b/doc/archive/指导记录表.docx
@@ -1,34 +1,7 @@
 
 <file path=word/document.xml><?xml version="1.0" encoding="utf-8"?>
-<w:document xmlns:wpc="http://schemas.microsoft.com/office/word/2010/wordprocessingCanvas" xmlns:cx="http://schemas.microsoft.com/office/drawing/2014/chartex" xmlns:cx1="http://schemas.microsoft.com/office/drawing/2015/9/8/chartex" xmlns:cx2="http://schemas.microsoft.com/office/drawing/2015/10/21/chartex" xmlns:cx3="http://schemas.microsoft.com/office/drawing/2016/5/9/chartex" xmlns:cx4="http://schemas.microsoft.com/office/drawing/2016/5/10/chartex" xmlns:cx5="http://schemas.microsoft.com/office/drawing/2016/5/11/chartex" xmlns:cx6="http://schemas.microsoft.com/office/drawing/2016/5/12/chartex" xmlns:cx7="http://schemas.microsoft.com/office/drawing/2016/5/13/chartex" xmlns:cx8="http://schemas.microsoft.com/office/drawing/2016/5/14/chartex" xmlns:mc="http://schemas.openxmlformats.org/markup-compatibility/2006" xmlns:aink="http://schemas.microsoft.com/office/drawing/2016/ink" xmlns:am3d="http://schemas.microsoft.com/office/drawing/2017/model3d" xmlns:o="urn:schemas-microsoft-com:office:office" xmlns:r="http://schemas.openxmlformats.org/officeDocument/2006/relationships" xmlns:m="http://schemas.openxmlformats.org/officeDocument/2006/math" xmlns:v="urn:schemas-microsoft-com:vml" xmlns:wp14="http://schemas.microsoft.com/office/word/2010/wordprocessingDrawing" xmlns:wp="http://schemas.openxmlformats.org/drawingml/2006/wordprocessingDrawing" xmlns:w10="urn:schemas-microsoft-com:office:word" xmlns:w="http://schemas.openxmlformats.org/wordprocessingml/2006/main" xmlns:w14="http://schemas.microsoft.com/office/word/2010/wordml" xmlns:w15="http://schemas.microsoft.com/office/word/2012/wordml" xmlns:w16cid="http://schemas.microsoft.com/office/word/2016/wordml/cid" xmlns:w16se="http://schemas.microsoft.com/office/word/2015/wordml/symex" xmlns:wpg="http://schemas.microsoft.com/office/word/2010/wordprocessingGroup" xmlns:wpi="http://schemas.microsoft.com/office/word/2010/wordprocessingInk" xmlns:wne="http://schemas.microsoft.com/office/word/2006/wordml" xmlns:wps="http://schemas.microsoft.com/office/word/2010/wordprocessingShape" mc:Ignorable="w14 w15 w16se w16cid wp14">
+<w:document xmlns:wpc="http://schemas.microsoft.com/office/word/2010/wordprocessingCanvas" xmlns:cx="http://schemas.microsoft.com/office/drawing/2014/chartex" xmlns:cx1="http://schemas.microsoft.com/office/drawing/2015/9/8/chartex" xmlns:cx2="http://schemas.microsoft.com/office/drawing/2015/10/21/chartex" xmlns:cx3="http://schemas.microsoft.com/office/drawing/2016/5/9/chartex" xmlns:cx4="http://schemas.microsoft.com/office/drawing/2016/5/10/chartex" xmlns:cx5="http://schemas.microsoft.com/office/drawing/2016/5/11/chartex" xmlns:cx6="http://schemas.microsoft.com/office/drawing/2016/5/12/chartex" xmlns:cx7="http://schemas.microsoft.com/office/drawing/2016/5/13/chartex" xmlns:cx8="http://schemas.microsoft.com/office/drawing/2016/5/14/chartex" xmlns:mc="http://schemas.openxmlformats.org/markup-compatibility/2006" xmlns:aink="http://schemas.microsoft.com/office/drawing/2016/ink" xmlns:am3d="http://schemas.microsoft.com/office/drawing/2017/model3d" xmlns:o="urn:schemas-microsoft-com:office:office" xmlns:r="http://schemas.openxmlformats.org/officeDocument/2006/relationships" xmlns:m="http://schemas.openxmlformats.org/officeDocument/2006/math" xmlns:v="urn:schemas-microsoft-com:vml" xmlns:wp14="http://schemas.microsoft.com/office/word/2010/wordprocessingDrawing" xmlns:wp="http://schemas.openxmlformats.org/drawingml/2006/wordprocessingDrawing" xmlns:w10="urn:schemas-microsoft-com:office:word" xmlns:w="http://schemas.openxmlformats.org/wordprocessingml/2006/main" xmlns:w14="http://schemas.microsoft.com/office/word/2010/wordml" xmlns:w15="http://schemas.microsoft.com/office/word/2012/wordml" xmlns:w16cex="http://schemas.microsoft.com/office/word/2018/wordml/cex" xmlns:w16cid="http://schemas.microsoft.com/office/word/2016/wordml/cid" xmlns:w16="http://schemas.microsoft.com/office/word/2018/wordml" xmlns:w16se="http://schemas.microsoft.com/office/word/2015/wordml/symex" xmlns:wpg="http://schemas.microsoft.com/office/word/2010/wordprocessingGroup" xmlns:wpi="http://schemas.microsoft.com/office/word/2010/wordprocessingInk" xmlns:wne="http://schemas.microsoft.com/office/word/2006/wordml" xmlns:wps="http://schemas.microsoft.com/office/word/2010/wordprocessingShape" mc:Ignorable="w14 w15 w16se w16cid w16 w16cex wp14">
   <w:body>
-    <w:p>
-      <w:pPr>
-        <w:spacing w:afterLines="50" w:after="120" w:line="400" w:lineRule="exact"/>
-        <w:jc w:val="left"/>
-        <w:rPr>
-          <w:rFonts w:ascii="仿宋" w:eastAsia="仿宋" w:hAnsi="仿宋"/>
-          <w:color w:val="000000"/>
-          <w:szCs w:val="21"/>
-        </w:rPr>
-      </w:pPr>
-      <w:r>
-        <w:rPr>
-          <w:rFonts w:ascii="仿宋" w:eastAsia="仿宋" w:hAnsi="仿宋" w:hint="eastAsia"/>
-          <w:color w:val="000000"/>
-          <w:szCs w:val="21"/>
-        </w:rPr>
-        <w:t>附件</w:t>
-      </w:r>
-      <w:r>
-        <w:rPr>
-          <w:rFonts w:ascii="仿宋" w:eastAsia="仿宋" w:hAnsi="仿宋"/>
-          <w:color w:val="000000"/>
-          <w:szCs w:val="21"/>
-        </w:rPr>
-        <w:t>4</w:t>
-      </w:r>
-    </w:p>
     <w:p>
       <w:pPr>
         <w:pStyle w:val="2"/>
@@ -237,8 +210,18 @@
                 <w:color w:val="000000"/>
                 <w:szCs w:val="21"/>
               </w:rPr>
-              <w:t>李芳芳</w:t>
-            </w:r>
+              <w:t>李芳</w:t>
+            </w:r>
+            <w:proofErr w:type="gramStart"/>
+            <w:r>
+              <w:rPr>
+                <w:rFonts w:hint="eastAsia"/>
+                <w:color w:val="000000"/>
+                <w:szCs w:val="21"/>
+              </w:rPr>
+              <w:t>芳</w:t>
+            </w:r>
+            <w:proofErr w:type="gramEnd"/>
           </w:p>
         </w:tc>
       </w:tr>
@@ -284,7 +267,7 @@
       </w:tr>
       <w:tr>
         <w:trPr>
-          <w:trHeight w:val="1128"/>
+          <w:trHeight w:val="810"/>
         </w:trPr>
         <w:tc>
           <w:tcPr>
@@ -300,12 +283,82 @@
                 <w:szCs w:val="21"/>
               </w:rPr>
             </w:pPr>
+            <w:r>
+              <w:rPr>
+                <w:rFonts w:hint="eastAsia"/>
+                <w:color w:val="000000"/>
+                <w:szCs w:val="21"/>
+              </w:rPr>
+              <w:t>2</w:t>
+            </w:r>
+            <w:r>
+              <w:rPr>
+                <w:color w:val="000000"/>
+                <w:szCs w:val="21"/>
+              </w:rPr>
+              <w:t>019</w:t>
+            </w:r>
+            <w:r>
+              <w:rPr>
+                <w:rFonts w:hint="eastAsia"/>
+                <w:color w:val="000000"/>
+                <w:szCs w:val="21"/>
+              </w:rPr>
+              <w:t>年</w:t>
+            </w:r>
+            <w:r>
+              <w:rPr>
+                <w:rFonts w:hint="eastAsia"/>
+                <w:color w:val="000000"/>
+                <w:szCs w:val="21"/>
+              </w:rPr>
+              <w:t>0</w:t>
+            </w:r>
+            <w:r>
+              <w:rPr>
+                <w:color w:val="000000"/>
+                <w:szCs w:val="21"/>
+              </w:rPr>
+              <w:t>9</w:t>
+            </w:r>
+            <w:r>
+              <w:rPr>
+                <w:rFonts w:hint="eastAsia"/>
+                <w:color w:val="000000"/>
+                <w:szCs w:val="21"/>
+              </w:rPr>
+              <w:t>月</w:t>
+            </w:r>
+            <w:r>
+              <w:rPr>
+                <w:rFonts w:hint="eastAsia"/>
+                <w:color w:val="000000"/>
+                <w:szCs w:val="21"/>
+              </w:rPr>
+              <w:t>1</w:t>
+            </w:r>
+            <w:r>
+              <w:rPr>
+                <w:color w:val="000000"/>
+                <w:szCs w:val="21"/>
+              </w:rPr>
+              <w:t>0</w:t>
+            </w:r>
+            <w:r>
+              <w:rPr>
+                <w:rFonts w:hint="eastAsia"/>
+                <w:color w:val="000000"/>
+                <w:szCs w:val="21"/>
+              </w:rPr>
+              <w:t>日</w:t>
+            </w:r>
           </w:p>
         </w:tc>
         <w:tc>
           <w:tcPr>
             <w:tcW w:w="6662" w:type="dxa"/>
             <w:gridSpan w:val="3"/>
+            <w:vAlign w:val="center"/>
           </w:tcPr>
           <w:p>
             <w:pPr>
@@ -322,6 +375,14 @@
                 <w:szCs w:val="21"/>
               </w:rPr>
               <w:t>介绍毕业论文主要构成部分以及</w:t>
+            </w:r>
+            <w:r>
+              <w:rPr>
+                <w:rFonts w:hint="eastAsia"/>
+                <w:color w:val="000000"/>
+                <w:szCs w:val="21"/>
+              </w:rPr>
+              <w:t>本专业论文要求，师生商议选题。</w:t>
             </w:r>
           </w:p>
         </w:tc>
@@ -344,21 +405,406 @@
                 <w:szCs w:val="21"/>
               </w:rPr>
             </w:pPr>
+            <w:r>
+              <w:rPr>
+                <w:rFonts w:hint="eastAsia"/>
+                <w:color w:val="000000"/>
+                <w:szCs w:val="21"/>
+              </w:rPr>
+              <w:t>2</w:t>
+            </w:r>
+            <w:r>
+              <w:rPr>
+                <w:color w:val="000000"/>
+                <w:szCs w:val="21"/>
+              </w:rPr>
+              <w:t>019</w:t>
+            </w:r>
+            <w:r>
+              <w:rPr>
+                <w:rFonts w:hint="eastAsia"/>
+                <w:color w:val="000000"/>
+                <w:szCs w:val="21"/>
+              </w:rPr>
+              <w:t>年</w:t>
+            </w:r>
+            <w:r>
+              <w:rPr>
+                <w:rFonts w:hint="eastAsia"/>
+                <w:color w:val="000000"/>
+                <w:szCs w:val="21"/>
+              </w:rPr>
+              <w:t>1</w:t>
+            </w:r>
+            <w:r>
+              <w:rPr>
+                <w:color w:val="000000"/>
+                <w:szCs w:val="21"/>
+              </w:rPr>
+              <w:t>0</w:t>
+            </w:r>
+            <w:r>
+              <w:rPr>
+                <w:rFonts w:hint="eastAsia"/>
+                <w:color w:val="000000"/>
+                <w:szCs w:val="21"/>
+              </w:rPr>
+              <w:t>月</w:t>
+            </w:r>
+            <w:r>
+              <w:rPr>
+                <w:rFonts w:hint="eastAsia"/>
+                <w:color w:val="000000"/>
+                <w:szCs w:val="21"/>
+              </w:rPr>
+              <w:t>2</w:t>
+            </w:r>
+            <w:r>
+              <w:rPr>
+                <w:color w:val="000000"/>
+                <w:szCs w:val="21"/>
+              </w:rPr>
+              <w:t>6</w:t>
+            </w:r>
+            <w:r>
+              <w:rPr>
+                <w:rFonts w:hint="eastAsia"/>
+                <w:color w:val="000000"/>
+                <w:szCs w:val="21"/>
+              </w:rPr>
+              <w:t>日</w:t>
+            </w:r>
           </w:p>
         </w:tc>
         <w:tc>
           <w:tcPr>
             <w:tcW w:w="6662" w:type="dxa"/>
             <w:gridSpan w:val="3"/>
+            <w:vAlign w:val="center"/>
           </w:tcPr>
           <w:p>
             <w:pPr>
               <w:spacing w:line="360" w:lineRule="exact"/>
-              <w:rPr>
-                <w:color w:val="000000"/>
-                <w:szCs w:val="21"/>
-              </w:rPr>
-            </w:pPr>
+              <w:jc w:val="left"/>
+              <w:rPr>
+                <w:color w:val="000000"/>
+                <w:szCs w:val="21"/>
+              </w:rPr>
+            </w:pPr>
+            <w:r>
+              <w:rPr>
+                <w:rFonts w:hint="eastAsia"/>
+                <w:color w:val="000000"/>
+                <w:szCs w:val="21"/>
+              </w:rPr>
+              <w:t>查阅文献资料，</w:t>
+            </w:r>
+            <w:r>
+              <w:rPr>
+                <w:rFonts w:hint="eastAsia"/>
+                <w:color w:val="000000"/>
+                <w:szCs w:val="21"/>
+              </w:rPr>
+              <w:t>分析系统</w:t>
+            </w:r>
+            <w:r>
+              <w:rPr>
+                <w:rFonts w:hint="eastAsia"/>
+                <w:color w:val="000000"/>
+                <w:szCs w:val="21"/>
+              </w:rPr>
+              <w:t>可行性，现状调研，明确任务与目标，撰写</w:t>
+            </w:r>
+            <w:r>
+              <w:rPr>
+                <w:rFonts w:hint="eastAsia"/>
+                <w:color w:val="000000"/>
+                <w:szCs w:val="21"/>
+              </w:rPr>
+              <w:t>和修改</w:t>
+            </w:r>
+            <w:r>
+              <w:rPr>
+                <w:rFonts w:hint="eastAsia"/>
+                <w:color w:val="000000"/>
+                <w:szCs w:val="21"/>
+              </w:rPr>
+              <w:t>开题报告</w:t>
+            </w:r>
+            <w:r>
+              <w:rPr>
+                <w:rFonts w:hint="eastAsia"/>
+                <w:color w:val="000000"/>
+                <w:szCs w:val="21"/>
+              </w:rPr>
+              <w:t>任务书</w:t>
+            </w:r>
+            <w:r>
+              <w:rPr>
+                <w:rFonts w:hint="eastAsia"/>
+                <w:color w:val="000000"/>
+                <w:szCs w:val="21"/>
+              </w:rPr>
+              <w:t>。</w:t>
+            </w:r>
+          </w:p>
+        </w:tc>
+      </w:tr>
+      <w:tr>
+        <w:trPr>
+          <w:trHeight w:val="832"/>
+        </w:trPr>
+        <w:tc>
+          <w:tcPr>
+            <w:tcW w:w="1985" w:type="dxa"/>
+            <w:vAlign w:val="center"/>
+          </w:tcPr>
+          <w:p>
+            <w:pPr>
+              <w:spacing w:line="360" w:lineRule="exact"/>
+              <w:jc w:val="center"/>
+              <w:rPr>
+                <w:rFonts w:hint="eastAsia"/>
+                <w:color w:val="000000"/>
+                <w:szCs w:val="21"/>
+              </w:rPr>
+            </w:pPr>
+            <w:r>
+              <w:rPr>
+                <w:rFonts w:hint="eastAsia"/>
+                <w:color w:val="000000"/>
+                <w:szCs w:val="21"/>
+              </w:rPr>
+              <w:t>2</w:t>
+            </w:r>
+            <w:r>
+              <w:rPr>
+                <w:color w:val="000000"/>
+                <w:szCs w:val="21"/>
+              </w:rPr>
+              <w:t>019</w:t>
+            </w:r>
+            <w:r>
+              <w:rPr>
+                <w:rFonts w:hint="eastAsia"/>
+                <w:color w:val="000000"/>
+                <w:szCs w:val="21"/>
+              </w:rPr>
+              <w:t>年</w:t>
+            </w:r>
+            <w:r>
+              <w:rPr>
+                <w:rFonts w:hint="eastAsia"/>
+                <w:color w:val="000000"/>
+                <w:szCs w:val="21"/>
+              </w:rPr>
+              <w:t>1</w:t>
+            </w:r>
+            <w:r>
+              <w:rPr>
+                <w:color w:val="000000"/>
+                <w:szCs w:val="21"/>
+              </w:rPr>
+              <w:t>1</w:t>
+            </w:r>
+            <w:r>
+              <w:rPr>
+                <w:rFonts w:hint="eastAsia"/>
+                <w:color w:val="000000"/>
+                <w:szCs w:val="21"/>
+              </w:rPr>
+              <w:t>月</w:t>
+            </w:r>
+            <w:r>
+              <w:rPr>
+                <w:rFonts w:hint="eastAsia"/>
+                <w:color w:val="000000"/>
+                <w:szCs w:val="21"/>
+              </w:rPr>
+              <w:t>0</w:t>
+            </w:r>
+            <w:r>
+              <w:rPr>
+                <w:color w:val="000000"/>
+                <w:szCs w:val="21"/>
+              </w:rPr>
+              <w:t>5</w:t>
+            </w:r>
+            <w:r>
+              <w:rPr>
+                <w:rFonts w:hint="eastAsia"/>
+                <w:color w:val="000000"/>
+                <w:szCs w:val="21"/>
+              </w:rPr>
+              <w:t>日</w:t>
+            </w:r>
+          </w:p>
+        </w:tc>
+        <w:tc>
+          <w:tcPr>
+            <w:tcW w:w="6662" w:type="dxa"/>
+            <w:gridSpan w:val="3"/>
+            <w:vAlign w:val="center"/>
+          </w:tcPr>
+          <w:p>
+            <w:pPr>
+              <w:spacing w:line="360" w:lineRule="exact"/>
+              <w:jc w:val="left"/>
+              <w:rPr>
+                <w:rFonts w:hint="eastAsia"/>
+                <w:color w:val="000000"/>
+                <w:szCs w:val="21"/>
+              </w:rPr>
+            </w:pPr>
+            <w:r>
+              <w:rPr>
+                <w:rFonts w:hint="eastAsia"/>
+                <w:color w:val="000000"/>
+                <w:szCs w:val="21"/>
+              </w:rPr>
+              <w:t>搭建开发环境，购买硬件设备</w:t>
+            </w:r>
+            <w:r>
+              <w:rPr>
+                <w:rFonts w:hint="eastAsia"/>
+                <w:color w:val="000000"/>
+                <w:szCs w:val="21"/>
+              </w:rPr>
+              <w:t>，商讨</w:t>
+            </w:r>
+            <w:r>
+              <w:rPr>
+                <w:rFonts w:hint="eastAsia"/>
+                <w:color w:val="000000"/>
+                <w:szCs w:val="21"/>
+              </w:rPr>
+              <w:t>各个模块间的实现方案和运行流程</w:t>
+            </w:r>
+            <w:r>
+              <w:rPr>
+                <w:rFonts w:hint="eastAsia"/>
+                <w:color w:val="000000"/>
+                <w:szCs w:val="21"/>
+              </w:rPr>
+              <w:t>。</w:t>
+            </w:r>
+          </w:p>
+        </w:tc>
+      </w:tr>
+      <w:tr>
+        <w:trPr>
+          <w:trHeight w:val="832"/>
+        </w:trPr>
+        <w:tc>
+          <w:tcPr>
+            <w:tcW w:w="1985" w:type="dxa"/>
+            <w:vAlign w:val="center"/>
+          </w:tcPr>
+          <w:p>
+            <w:pPr>
+              <w:spacing w:line="360" w:lineRule="exact"/>
+              <w:jc w:val="center"/>
+              <w:rPr>
+                <w:rFonts w:hint="eastAsia"/>
+                <w:color w:val="000000"/>
+                <w:szCs w:val="21"/>
+              </w:rPr>
+            </w:pPr>
+            <w:r>
+              <w:rPr>
+                <w:rFonts w:hint="eastAsia"/>
+                <w:color w:val="000000"/>
+                <w:szCs w:val="21"/>
+              </w:rPr>
+              <w:t>2</w:t>
+            </w:r>
+            <w:r>
+              <w:rPr>
+                <w:color w:val="000000"/>
+                <w:szCs w:val="21"/>
+              </w:rPr>
+              <w:t>019</w:t>
+            </w:r>
+            <w:r>
+              <w:rPr>
+                <w:rFonts w:hint="eastAsia"/>
+                <w:color w:val="000000"/>
+                <w:szCs w:val="21"/>
+              </w:rPr>
+              <w:t>年</w:t>
+            </w:r>
+            <w:r>
+              <w:rPr>
+                <w:rFonts w:hint="eastAsia"/>
+                <w:color w:val="000000"/>
+                <w:szCs w:val="21"/>
+              </w:rPr>
+              <w:t>1</w:t>
+            </w:r>
+            <w:r>
+              <w:rPr>
+                <w:color w:val="000000"/>
+                <w:szCs w:val="21"/>
+              </w:rPr>
+              <w:t>1</w:t>
+            </w:r>
+            <w:r>
+              <w:rPr>
+                <w:rFonts w:hint="eastAsia"/>
+                <w:color w:val="000000"/>
+                <w:szCs w:val="21"/>
+              </w:rPr>
+              <w:t>月</w:t>
+            </w:r>
+            <w:r>
+              <w:rPr>
+                <w:color w:val="000000"/>
+                <w:szCs w:val="21"/>
+              </w:rPr>
+              <w:t>24</w:t>
+            </w:r>
+            <w:r>
+              <w:rPr>
+                <w:rFonts w:hint="eastAsia"/>
+                <w:color w:val="000000"/>
+                <w:szCs w:val="21"/>
+              </w:rPr>
+              <w:t>日</w:t>
+            </w:r>
+          </w:p>
+        </w:tc>
+        <w:tc>
+          <w:tcPr>
+            <w:tcW w:w="6662" w:type="dxa"/>
+            <w:gridSpan w:val="3"/>
+            <w:vAlign w:val="center"/>
+          </w:tcPr>
+          <w:p>
+            <w:pPr>
+              <w:spacing w:line="360" w:lineRule="exact"/>
+              <w:jc w:val="left"/>
+              <w:rPr>
+                <w:rFonts w:hint="eastAsia"/>
+                <w:color w:val="000000"/>
+                <w:szCs w:val="21"/>
+              </w:rPr>
+            </w:pPr>
+            <w:r>
+              <w:rPr>
+                <w:rFonts w:hint="eastAsia"/>
+                <w:color w:val="000000"/>
+                <w:szCs w:val="21"/>
+              </w:rPr>
+              <w:t>帮助解决系统疑难杂症及</w:t>
+            </w:r>
+            <w:r>
+              <w:rPr>
+                <w:rFonts w:hint="eastAsia"/>
+                <w:color w:val="000000"/>
+                <w:szCs w:val="21"/>
+              </w:rPr>
+              <w:t>关键技术要点，商讨解决方案。</w:t>
+            </w:r>
           </w:p>
         </w:tc>
       </w:tr>
@@ -413,7 +859,7 @@
                 <w:color w:val="000000"/>
                 <w:szCs w:val="21"/>
               </w:rPr>
-              <w:t>3</w:t>
+              <w:t>1</w:t>
             </w:r>
             <w:r>
               <w:rPr>
@@ -428,7 +874,7 @@
                 <w:color w:val="000000"/>
                 <w:szCs w:val="21"/>
               </w:rPr>
-              <w:t>09</w:t>
+              <w:t>16</w:t>
             </w:r>
             <w:r>
               <w:rPr>
@@ -502,6 +948,14 @@
               </w:rPr>
               <w:t>国内外研究现状需要有论据，论述目前以及未来通发展趋势及前景</w:t>
             </w:r>
+            <w:r>
+              <w:rPr>
+                <w:rFonts w:hint="eastAsia"/>
+                <w:color w:val="000000"/>
+                <w:szCs w:val="21"/>
+              </w:rPr>
+              <w:t>。</w:t>
+            </w:r>
           </w:p>
           <w:p>
             <w:pPr>
@@ -534,6 +988,14 @@
               </w:rPr>
               <w:t>条理化阐述研究的目的与内容</w:t>
             </w:r>
+            <w:r>
+              <w:rPr>
+                <w:rFonts w:hint="eastAsia"/>
+                <w:color w:val="000000"/>
+                <w:szCs w:val="21"/>
+              </w:rPr>
+              <w:t>。</w:t>
+            </w:r>
           </w:p>
           <w:p>
             <w:pPr>
@@ -566,6 +1028,14 @@
               </w:rPr>
               <w:t>需求分析条理化，做详细论述</w:t>
             </w:r>
+            <w:r>
+              <w:rPr>
+                <w:rFonts w:hint="eastAsia"/>
+                <w:color w:val="000000"/>
+                <w:szCs w:val="21"/>
+              </w:rPr>
+              <w:t>。</w:t>
+            </w:r>
           </w:p>
           <w:p>
             <w:pPr>
@@ -598,6 +1068,14 @@
               </w:rPr>
               <w:t>缺少建模过程分析</w:t>
             </w:r>
+            <w:r>
+              <w:rPr>
+                <w:rFonts w:hint="eastAsia"/>
+                <w:color w:val="000000"/>
+                <w:szCs w:val="21"/>
+              </w:rPr>
+              <w:t>。</w:t>
+            </w:r>
           </w:p>
           <w:p>
             <w:pPr>
@@ -662,12 +1140,19 @@
               </w:rPr>
               <w:t>完善继续充实论文结构</w:t>
             </w:r>
-          </w:p>
-          <w:p>
-            <w:pPr>
-              <w:spacing w:line="360" w:lineRule="exact"/>
-              <w:rPr>
-                <w:rFonts w:hint="eastAsia"/>
+            <w:r>
+              <w:rPr>
+                <w:rFonts w:hint="eastAsia"/>
+                <w:color w:val="000000"/>
+                <w:szCs w:val="21"/>
+              </w:rPr>
+              <w:t>。</w:t>
+            </w:r>
+          </w:p>
+          <w:p>
+            <w:pPr>
+              <w:spacing w:line="360" w:lineRule="exact"/>
+              <w:rPr>
                 <w:color w:val="000000"/>
                 <w:szCs w:val="21"/>
               </w:rPr>
@@ -694,6 +1179,14 @@
                 <w:szCs w:val="21"/>
               </w:rPr>
               <w:t>部分文档格式修改</w:t>
+            </w:r>
+            <w:r>
+              <w:rPr>
+                <w:rFonts w:hint="eastAsia"/>
+                <w:color w:val="000000"/>
+                <w:szCs w:val="21"/>
+              </w:rPr>
+              <w:t>。</w:t>
             </w:r>
           </w:p>
         </w:tc>
@@ -709,7 +1202,6 @@
               <w:spacing w:line="360" w:lineRule="exact"/>
               <w:jc w:val="center"/>
               <w:rPr>
-                <w:rFonts w:hint="eastAsia"/>
                 <w:color w:val="000000"/>
                 <w:szCs w:val="21"/>
               </w:rPr>
@@ -736,7 +1228,14 @@
                 <w:color w:val="000000"/>
                 <w:szCs w:val="21"/>
               </w:rPr>
-              <w:t>03</w:t>
+              <w:t>0</w:t>
+            </w:r>
+            <w:r>
+              <w:rPr>
+                <w:color w:val="000000"/>
+                <w:szCs w:val="21"/>
+              </w:rPr>
+              <w:t>2</w:t>
             </w:r>
             <w:r>
               <w:rPr>
@@ -862,12 +1361,19 @@
               </w:rPr>
               <w:t>左右</w:t>
             </w:r>
-          </w:p>
-          <w:p>
-            <w:pPr>
-              <w:spacing w:line="360" w:lineRule="exact"/>
-              <w:rPr>
-                <w:rFonts w:hint="eastAsia"/>
+            <w:r>
+              <w:rPr>
+                <w:rFonts w:hint="eastAsia"/>
+                <w:color w:val="000000"/>
+                <w:szCs w:val="21"/>
+              </w:rPr>
+              <w:t>。</w:t>
+            </w:r>
+          </w:p>
+          <w:p>
+            <w:pPr>
+              <w:spacing w:line="360" w:lineRule="exact"/>
+              <w:rPr>
                 <w:color w:val="000000"/>
                 <w:szCs w:val="21"/>
               </w:rPr>
@@ -911,6 +1417,14 @@
               </w:rPr>
               <w:t>自动编号</w:t>
             </w:r>
+            <w:r>
+              <w:rPr>
+                <w:rFonts w:hint="eastAsia"/>
+                <w:color w:val="000000"/>
+                <w:szCs w:val="21"/>
+              </w:rPr>
+              <w:t>。</w:t>
+            </w:r>
           </w:p>
           <w:p>
             <w:pPr>
@@ -943,12 +1457,19 @@
               </w:rPr>
               <w:t>图标题注样式修改建议</w:t>
             </w:r>
-          </w:p>
-          <w:p>
-            <w:pPr>
-              <w:spacing w:line="360" w:lineRule="exact"/>
-              <w:rPr>
-                <w:rFonts w:hint="eastAsia"/>
+            <w:r>
+              <w:rPr>
+                <w:rFonts w:hint="eastAsia"/>
+                <w:color w:val="000000"/>
+                <w:szCs w:val="21"/>
+              </w:rPr>
+              <w:t>。</w:t>
+            </w:r>
+          </w:p>
+          <w:p>
+            <w:pPr>
+              <w:spacing w:line="360" w:lineRule="exact"/>
+              <w:rPr>
                 <w:color w:val="000000"/>
                 <w:szCs w:val="21"/>
               </w:rPr>
@@ -975,6 +1496,14 @@
                 <w:szCs w:val="21"/>
               </w:rPr>
               <w:t>其余样式修改建议</w:t>
+            </w:r>
+            <w:r>
+              <w:rPr>
+                <w:rFonts w:hint="eastAsia"/>
+                <w:color w:val="000000"/>
+                <w:szCs w:val="21"/>
+              </w:rPr>
+              <w:t>。</w:t>
             </w:r>
           </w:p>
         </w:tc>
@@ -1039,7 +1568,7 @@
                 <w:color w:val="000000"/>
                 <w:szCs w:val="21"/>
               </w:rPr>
-              <w:t>8</w:t>
+              <w:t>0</w:t>
             </w:r>
             <w:r>
               <w:rPr>
@@ -1104,6 +1633,14 @@
               </w:rPr>
               <w:t>论文题目范围太广，缩小范围，体现论文主要应用的技术以及要解决的问题</w:t>
             </w:r>
+            <w:r>
+              <w:rPr>
+                <w:rFonts w:hint="eastAsia"/>
+                <w:color w:val="000000"/>
+                <w:szCs w:val="21"/>
+              </w:rPr>
+              <w:t>。</w:t>
+            </w:r>
           </w:p>
           <w:p>
             <w:pPr>
@@ -1128,6 +1665,14 @@
               </w:rPr>
               <w:t>参考文献引用不完整</w:t>
             </w:r>
+            <w:r>
+              <w:rPr>
+                <w:rFonts w:hint="eastAsia"/>
+                <w:color w:val="000000"/>
+                <w:szCs w:val="21"/>
+              </w:rPr>
+              <w:t>。</w:t>
+            </w:r>
           </w:p>
           <w:p>
             <w:pPr>
@@ -1160,6 +1705,14 @@
               </w:rPr>
               <w:t>论文结构、论文层次需要调整清晰</w:t>
             </w:r>
+            <w:r>
+              <w:rPr>
+                <w:rFonts w:hint="eastAsia"/>
+                <w:color w:val="000000"/>
+                <w:szCs w:val="21"/>
+              </w:rPr>
+              <w:t>。</w:t>
+            </w:r>
           </w:p>
           <w:p>
             <w:pPr>
@@ -1215,12 +1768,19 @@
               </w:rPr>
               <w:t>以及实现系统功能的关键技术</w:t>
             </w:r>
-          </w:p>
-          <w:p>
-            <w:pPr>
-              <w:spacing w:line="360" w:lineRule="exact"/>
-              <w:rPr>
-                <w:rFonts w:hint="eastAsia"/>
+            <w:r>
+              <w:rPr>
+                <w:rFonts w:hint="eastAsia"/>
+                <w:color w:val="000000"/>
+                <w:szCs w:val="21"/>
+              </w:rPr>
+              <w:t>。</w:t>
+            </w:r>
+          </w:p>
+          <w:p>
+            <w:pPr>
+              <w:spacing w:line="360" w:lineRule="exact"/>
+              <w:rPr>
                 <w:color w:val="000000"/>
                 <w:szCs w:val="21"/>
               </w:rPr>
@@ -1248,198 +1808,13 @@
               </w:rPr>
               <w:t>论文格式调整</w:t>
             </w:r>
-          </w:p>
-        </w:tc>
-      </w:tr>
-      <w:tr>
-        <w:tc>
-          <w:tcPr>
-            <w:tcW w:w="1985" w:type="dxa"/>
-            <w:vAlign w:val="center"/>
-          </w:tcPr>
-          <w:p>
-            <w:pPr>
-              <w:spacing w:line="360" w:lineRule="exact"/>
-              <w:jc w:val="center"/>
-              <w:rPr>
-                <w:color w:val="000000"/>
-                <w:szCs w:val="21"/>
-              </w:rPr>
-            </w:pPr>
-            <w:r>
-              <w:rPr>
-                <w:rFonts w:hint="eastAsia"/>
-                <w:color w:val="000000"/>
-                <w:szCs w:val="21"/>
-              </w:rPr>
-              <w:t>2020</w:t>
-            </w:r>
-            <w:r>
-              <w:rPr>
-                <w:rFonts w:hint="eastAsia"/>
-                <w:color w:val="000000"/>
-                <w:szCs w:val="21"/>
-              </w:rPr>
-              <w:t>年</w:t>
-            </w:r>
-            <w:r>
-              <w:rPr>
-                <w:color w:val="000000"/>
-                <w:szCs w:val="21"/>
-              </w:rPr>
-              <w:t>04</w:t>
-            </w:r>
-            <w:r>
-              <w:rPr>
-                <w:rFonts w:hint="eastAsia"/>
-                <w:color w:val="000000"/>
-                <w:szCs w:val="21"/>
-              </w:rPr>
-              <w:t>月</w:t>
-            </w:r>
-            <w:r>
-              <w:rPr>
-                <w:rFonts w:hint="eastAsia"/>
-                <w:color w:val="000000"/>
-                <w:szCs w:val="21"/>
-              </w:rPr>
-              <w:t>2</w:t>
-            </w:r>
-            <w:r>
-              <w:rPr>
-                <w:color w:val="000000"/>
-                <w:szCs w:val="21"/>
-              </w:rPr>
-              <w:t>6</w:t>
-            </w:r>
-            <w:r>
-              <w:rPr>
-                <w:rFonts w:hint="eastAsia"/>
-                <w:color w:val="000000"/>
-                <w:szCs w:val="21"/>
-              </w:rPr>
-              <w:t>日</w:t>
-            </w:r>
-          </w:p>
-        </w:tc>
-        <w:tc>
-          <w:tcPr>
-            <w:tcW w:w="6662" w:type="dxa"/>
-            <w:gridSpan w:val="3"/>
-          </w:tcPr>
-          <w:p>
-            <w:pPr>
-              <w:spacing w:line="360" w:lineRule="exact"/>
-              <w:rPr>
-                <w:color w:val="000000"/>
-                <w:szCs w:val="21"/>
-              </w:rPr>
-            </w:pPr>
-            <w:r>
-              <w:rPr>
-                <w:rFonts w:hint="eastAsia"/>
-                <w:color w:val="000000"/>
-                <w:szCs w:val="21"/>
-              </w:rPr>
-              <w:t>论文答辩建议：</w:t>
-            </w:r>
-          </w:p>
-          <w:p>
-            <w:pPr>
-              <w:spacing w:line="360" w:lineRule="exact"/>
-              <w:rPr>
-                <w:color w:val="000000"/>
-                <w:szCs w:val="21"/>
-              </w:rPr>
-            </w:pPr>
-            <w:r>
-              <w:rPr>
-                <w:rFonts w:hint="eastAsia"/>
-                <w:color w:val="000000"/>
-                <w:szCs w:val="21"/>
-              </w:rPr>
-              <w:t>1.</w:t>
-            </w:r>
-            <w:r>
-              <w:rPr>
-                <w:rFonts w:hint="eastAsia"/>
-                <w:color w:val="000000"/>
-                <w:szCs w:val="21"/>
-              </w:rPr>
-              <w:t>突出完善论文文档</w:t>
-            </w:r>
-          </w:p>
-          <w:p>
-            <w:pPr>
-              <w:spacing w:line="360" w:lineRule="exact"/>
-              <w:rPr>
-                <w:color w:val="000000"/>
-                <w:szCs w:val="21"/>
-              </w:rPr>
-            </w:pPr>
-            <w:r>
-              <w:rPr>
-                <w:rFonts w:hint="eastAsia"/>
-                <w:color w:val="000000"/>
-                <w:szCs w:val="21"/>
-              </w:rPr>
-              <w:t>2</w:t>
-            </w:r>
-            <w:r>
-              <w:rPr>
-                <w:color w:val="000000"/>
-                <w:szCs w:val="21"/>
-              </w:rPr>
-              <w:t>.</w:t>
-            </w:r>
-            <w:r>
-              <w:rPr>
-                <w:rFonts w:hint="eastAsia"/>
-                <w:color w:val="000000"/>
-                <w:szCs w:val="21"/>
-              </w:rPr>
-              <w:t>将答辩内容完善补充到</w:t>
-            </w:r>
-            <w:r>
-              <w:rPr>
-                <w:rFonts w:hint="eastAsia"/>
-                <w:color w:val="000000"/>
-                <w:szCs w:val="21"/>
-              </w:rPr>
-              <w:t>论文中</w:t>
-            </w:r>
-          </w:p>
-          <w:p>
-            <w:pPr>
-              <w:spacing w:line="360" w:lineRule="exact"/>
-              <w:rPr>
-                <w:rFonts w:hint="eastAsia"/>
-                <w:color w:val="000000"/>
-                <w:szCs w:val="21"/>
-              </w:rPr>
-            </w:pPr>
-            <w:r>
-              <w:rPr>
-                <w:rFonts w:hint="eastAsia"/>
-                <w:color w:val="000000"/>
-                <w:szCs w:val="21"/>
-              </w:rPr>
-              <w:t>3</w:t>
-            </w:r>
-            <w:r>
-              <w:rPr>
-                <w:color w:val="000000"/>
-                <w:szCs w:val="21"/>
-              </w:rPr>
-              <w:t>.</w:t>
-            </w:r>
-            <w:r>
-              <w:rPr>
-                <w:rFonts w:hint="eastAsia"/>
-                <w:color w:val="000000"/>
-                <w:szCs w:val="21"/>
-              </w:rPr>
-              <w:t>论文格式调整</w:t>
+            <w:r>
+              <w:rPr>
+                <w:rFonts w:hint="eastAsia"/>
+                <w:color w:val="000000"/>
+                <w:szCs w:val="21"/>
+              </w:rPr>
+              <w:t>。</w:t>
             </w:r>
           </w:p>
         </w:tc>
@@ -1463,7 +1838,6 @@
           <w:kern w:val="0"/>
           <w:szCs w:val="21"/>
         </w:rPr>
-        <w:lastRenderedPageBreak/>
         <w:t>注</w:t>
       </w:r>
       <w:r>
@@ -1486,7 +1860,7 @@
       </w:r>
     </w:p>
     <w:sectPr>
-      <w:footerReference w:type="default" r:id="rId7"/>
+      <w:footerReference w:type="default" r:id="rId8"/>
       <w:footnotePr>
         <w:numFmt w:val="decimalEnclosedCircleChinese"/>
         <w:numRestart w:val="eachPage"/>
@@ -1502,7 +1876,7 @@
 </file>
 
 <file path=word/endnotes.xml><?xml version="1.0" encoding="utf-8"?>
-<w:endnotes xmlns:wpc="http://schemas.microsoft.com/office/word/2010/wordprocessingCanvas" xmlns:cx="http://schemas.microsoft.com/office/drawing/2014/chartex" xmlns:cx1="http://schemas.microsoft.com/office/drawing/2015/9/8/chartex" xmlns:cx2="http://schemas.microsoft.com/office/drawing/2015/10/21/chartex" xmlns:cx3="http://schemas.microsoft.com/office/drawing/2016/5/9/chartex" xmlns:cx4="http://schemas.microsoft.com/office/drawing/2016/5/10/chartex" xmlns:cx5="http://schemas.microsoft.com/office/drawing/2016/5/11/chartex" xmlns:cx6="http://schemas.microsoft.com/office/drawing/2016/5/12/chartex" xmlns:cx7="http://schemas.microsoft.com/office/drawing/2016/5/13/chartex" xmlns:cx8="http://schemas.microsoft.com/office/drawing/2016/5/14/chartex" xmlns:mc="http://schemas.openxmlformats.org/markup-compatibility/2006" xmlns:aink="http://schemas.microsoft.com/office/drawing/2016/ink" xmlns:am3d="http://schemas.microsoft.com/office/drawing/2017/model3d" xmlns:o="urn:schemas-microsoft-com:office:office" xmlns:r="http://schemas.openxmlformats.org/officeDocument/2006/relationships" xmlns:m="http://schemas.openxmlformats.org/officeDocument/2006/math" xmlns:v="urn:schemas-microsoft-com:vml" xmlns:wp14="http://schemas.microsoft.com/office/word/2010/wordprocessingDrawing" xmlns:wp="http://schemas.openxmlformats.org/drawingml/2006/wordprocessingDrawing" xmlns:w10="urn:schemas-microsoft-com:office:word" xmlns:w="http://schemas.openxmlformats.org/wordprocessingml/2006/main" xmlns:w14="http://schemas.microsoft.com/office/word/2010/wordml" xmlns:w15="http://schemas.microsoft.com/office/word/2012/wordml" xmlns:w16cid="http://schemas.microsoft.com/office/word/2016/wordml/cid" xmlns:w16se="http://schemas.microsoft.com/office/word/2015/wordml/symex" xmlns:wpg="http://schemas.microsoft.com/office/word/2010/wordprocessingGroup" xmlns:wpi="http://schemas.microsoft.com/office/word/2010/wordprocessingInk" xmlns:wne="http://schemas.microsoft.com/office/word/2006/wordml" xmlns:wps="http://schemas.microsoft.com/office/word/2010/wordprocessingShape" mc:Ignorable="w14 w15 w16se w16cid wp14">
+<w:endnotes xmlns:wpc="http://schemas.microsoft.com/office/word/2010/wordprocessingCanvas" xmlns:cx="http://schemas.microsoft.com/office/drawing/2014/chartex" xmlns:cx1="http://schemas.microsoft.com/office/drawing/2015/9/8/chartex" xmlns:cx2="http://schemas.microsoft.com/office/drawing/2015/10/21/chartex" xmlns:cx3="http://schemas.microsoft.com/office/drawing/2016/5/9/chartex" xmlns:cx4="http://schemas.microsoft.com/office/drawing/2016/5/10/chartex" xmlns:cx5="http://schemas.microsoft.com/office/drawing/2016/5/11/chartex" xmlns:cx6="http://schemas.microsoft.com/office/drawing/2016/5/12/chartex" xmlns:cx7="http://schemas.microsoft.com/office/drawing/2016/5/13/chartex" xmlns:cx8="http://schemas.microsoft.com/office/drawing/2016/5/14/chartex" xmlns:mc="http://schemas.openxmlformats.org/markup-compatibility/2006" xmlns:aink="http://schemas.microsoft.com/office/drawing/2016/ink" xmlns:am3d="http://schemas.microsoft.com/office/drawing/2017/model3d" xmlns:o="urn:schemas-microsoft-com:office:office" xmlns:r="http://schemas.openxmlformats.org/officeDocument/2006/relationships" xmlns:m="http://schemas.openxmlformats.org/officeDocument/2006/math" xmlns:v="urn:schemas-microsoft-com:vml" xmlns:wp14="http://schemas.microsoft.com/office/word/2010/wordprocessingDrawing" xmlns:wp="http://schemas.openxmlformats.org/drawingml/2006/wordprocessingDrawing" xmlns:w10="urn:schemas-microsoft-com:office:word" xmlns:w="http://schemas.openxmlformats.org/wordprocessingml/2006/main" xmlns:w14="http://schemas.microsoft.com/office/word/2010/wordml" xmlns:w15="http://schemas.microsoft.com/office/word/2012/wordml" xmlns:w16cex="http://schemas.microsoft.com/office/word/2018/wordml/cex" xmlns:w16cid="http://schemas.microsoft.com/office/word/2016/wordml/cid" xmlns:w16="http://schemas.microsoft.com/office/word/2018/wordml" xmlns:w16se="http://schemas.microsoft.com/office/word/2015/wordml/symex" xmlns:wpg="http://schemas.microsoft.com/office/word/2010/wordprocessingGroup" xmlns:wpi="http://schemas.microsoft.com/office/word/2010/wordprocessingInk" xmlns:wne="http://schemas.microsoft.com/office/word/2006/wordml" xmlns:wps="http://schemas.microsoft.com/office/word/2010/wordprocessingShape" mc:Ignorable="w14 w15 w16se w16cid w16 w16cex wp14">
   <w:endnote w:type="separator" w:id="-1">
     <w:p>
       <w:r>
@@ -1521,7 +1895,7 @@
 </file>
 
 <file path=word/footer1.xml><?xml version="1.0" encoding="utf-8"?>
-<w:ftr xmlns:wpc="http://schemas.microsoft.com/office/word/2010/wordprocessingCanvas" xmlns:cx="http://schemas.microsoft.com/office/drawing/2014/chartex" xmlns:cx1="http://schemas.microsoft.com/office/drawing/2015/9/8/chartex" xmlns:cx2="http://schemas.microsoft.com/office/drawing/2015/10/21/chartex" xmlns:cx3="http://schemas.microsoft.com/office/drawing/2016/5/9/chartex" xmlns:cx4="http://schemas.microsoft.com/office/drawing/2016/5/10/chartex" xmlns:cx5="http://schemas.microsoft.com/office/drawing/2016/5/11/chartex" xmlns:cx6="http://schemas.microsoft.com/office/drawing/2016/5/12/chartex" xmlns:cx7="http://schemas.microsoft.com/office/drawing/2016/5/13/chartex" xmlns:cx8="http://schemas.microsoft.com/office/drawing/2016/5/14/chartex" xmlns:mc="http://schemas.openxmlformats.org/markup-compatibility/2006" xmlns:aink="http://schemas.microsoft.com/office/drawing/2016/ink" xmlns:am3d="http://schemas.microsoft.com/office/drawing/2017/model3d" xmlns:o="urn:schemas-microsoft-com:office:office" xmlns:r="http://schemas.openxmlformats.org/officeDocument/2006/relationships" xmlns:m="http://schemas.openxmlformats.org/officeDocument/2006/math" xmlns:v="urn:schemas-microsoft-com:vml" xmlns:wp14="http://schemas.microsoft.com/office/word/2010/wordprocessingDrawing" xmlns:wp="http://schemas.openxmlformats.org/drawingml/2006/wordprocessingDrawing" xmlns:w10="urn:schemas-microsoft-com:office:word" xmlns:w="http://schemas.openxmlformats.org/wordprocessingml/2006/main" xmlns:w14="http://schemas.microsoft.com/office/word/2010/wordml" xmlns:w15="http://schemas.microsoft.com/office/word/2012/wordml" xmlns:w16cid="http://schemas.microsoft.com/office/word/2016/wordml/cid" xmlns:w16se="http://schemas.microsoft.com/office/word/2015/wordml/symex" xmlns:wpg="http://schemas.microsoft.com/office/word/2010/wordprocessingGroup" xmlns:wpi="http://schemas.microsoft.com/office/word/2010/wordprocessingInk" xmlns:wne="http://schemas.microsoft.com/office/word/2006/wordml" xmlns:wps="http://schemas.microsoft.com/office/word/2010/wordprocessingShape" mc:Ignorable="w14 w15 w16se w16cid wp14">
+<w:ftr xmlns:wpc="http://schemas.microsoft.com/office/word/2010/wordprocessingCanvas" xmlns:cx="http://schemas.microsoft.com/office/drawing/2014/chartex" xmlns:cx1="http://schemas.microsoft.com/office/drawing/2015/9/8/chartex" xmlns:cx2="http://schemas.microsoft.com/office/drawing/2015/10/21/chartex" xmlns:cx3="http://schemas.microsoft.com/office/drawing/2016/5/9/chartex" xmlns:cx4="http://schemas.microsoft.com/office/drawing/2016/5/10/chartex" xmlns:cx5="http://schemas.microsoft.com/office/drawing/2016/5/11/chartex" xmlns:cx6="http://schemas.microsoft.com/office/drawing/2016/5/12/chartex" xmlns:cx7="http://schemas.microsoft.com/office/drawing/2016/5/13/chartex" xmlns:cx8="http://schemas.microsoft.com/office/drawing/2016/5/14/chartex" xmlns:mc="http://schemas.openxmlformats.org/markup-compatibility/2006" xmlns:aink="http://schemas.microsoft.com/office/drawing/2016/ink" xmlns:am3d="http://schemas.microsoft.com/office/drawing/2017/model3d" xmlns:o="urn:schemas-microsoft-com:office:office" xmlns:r="http://schemas.openxmlformats.org/officeDocument/2006/relationships" xmlns:m="http://schemas.openxmlformats.org/officeDocument/2006/math" xmlns:v="urn:schemas-microsoft-com:vml" xmlns:wp14="http://schemas.microsoft.com/office/word/2010/wordprocessingDrawing" xmlns:wp="http://schemas.openxmlformats.org/drawingml/2006/wordprocessingDrawing" xmlns:w10="urn:schemas-microsoft-com:office:word" xmlns:w="http://schemas.openxmlformats.org/wordprocessingml/2006/main" xmlns:w14="http://schemas.microsoft.com/office/word/2010/wordml" xmlns:w15="http://schemas.microsoft.com/office/word/2012/wordml" xmlns:w16cex="http://schemas.microsoft.com/office/word/2018/wordml/cex" xmlns:w16cid="http://schemas.microsoft.com/office/word/2016/wordml/cid" xmlns:w16="http://schemas.microsoft.com/office/word/2018/wordml" xmlns:w16se="http://schemas.microsoft.com/office/word/2015/wordml/symex" xmlns:wpg="http://schemas.microsoft.com/office/word/2010/wordprocessingGroup" xmlns:wpi="http://schemas.microsoft.com/office/word/2010/wordprocessingInk" xmlns:wne="http://schemas.microsoft.com/office/word/2006/wordml" xmlns:wps="http://schemas.microsoft.com/office/word/2010/wordprocessingShape" mc:Ignorable="w14 w15 w16se w16cid w16 w16cex wp14">
   <w:p>
     <w:pPr>
       <w:pStyle w:val="a6"/>
@@ -1571,7 +1945,7 @@
 </file>
 
 <file path=word/footnotes.xml><?xml version="1.0" encoding="utf-8"?>
-<w:footnotes xmlns:wpc="http://schemas.microsoft.com/office/word/2010/wordprocessingCanvas" xmlns:cx="http://schemas.microsoft.com/office/drawing/2014/chartex" xmlns:cx1="http://schemas.microsoft.com/office/drawing/2015/9/8/chartex" xmlns:cx2="http://schemas.microsoft.com/office/drawing/2015/10/21/chartex" xmlns:cx3="http://schemas.microsoft.com/office/drawing/2016/5/9/chartex" xmlns:cx4="http://schemas.microsoft.com/office/drawing/2016/5/10/chartex" xmlns:cx5="http://schemas.microsoft.com/office/drawing/2016/5/11/chartex" xmlns:cx6="http://schemas.microsoft.com/office/drawing/2016/5/12/chartex" xmlns:cx7="http://schemas.microsoft.com/office/drawing/2016/5/13/chartex" xmlns:cx8="http://schemas.microsoft.com/office/drawing/2016/5/14/chartex" xmlns:mc="http://schemas.openxmlformats.org/markup-compatibility/2006" xmlns:aink="http://schemas.microsoft.com/office/drawing/2016/ink" xmlns:am3d="http://schemas.microsoft.com/office/drawing/2017/model3d" xmlns:o="urn:schemas-microsoft-com:office:office" xmlns:r="http://schemas.openxmlformats.org/officeDocument/2006/relationships" xmlns:m="http://schemas.openxmlformats.org/officeDocument/2006/math" xmlns:v="urn:schemas-microsoft-com:vml" xmlns:wp14="http://schemas.microsoft.com/office/word/2010/wordprocessingDrawing" xmlns:wp="http://schemas.openxmlformats.org/drawingml/2006/wordprocessingDrawing" xmlns:w10="urn:schemas-microsoft-com:office:word" xmlns:w="http://schemas.openxmlformats.org/wordprocessingml/2006/main" xmlns:w14="http://schemas.microsoft.com/office/word/2010/wordml" xmlns:w15="http://schemas.microsoft.com/office/word/2012/wordml" xmlns:w16cid="http://schemas.microsoft.com/office/word/2016/wordml/cid" xmlns:w16se="http://schemas.microsoft.com/office/word/2015/wordml/symex" xmlns:wpg="http://schemas.microsoft.com/office/word/2010/wordprocessingGroup" xmlns:wpi="http://schemas.microsoft.com/office/word/2010/wordprocessingInk" xmlns:wne="http://schemas.microsoft.com/office/word/2006/wordml" xmlns:wps="http://schemas.microsoft.com/office/word/2010/wordprocessingShape" mc:Ignorable="w14 w15 w16se w16cid wp14">
+<w:footnotes xmlns:wpc="http://schemas.microsoft.com/office/word/2010/wordprocessingCanvas" xmlns:cx="http://schemas.microsoft.com/office/drawing/2014/chartex" xmlns:cx1="http://schemas.microsoft.com/office/drawing/2015/9/8/chartex" xmlns:cx2="http://schemas.microsoft.com/office/drawing/2015/10/21/chartex" xmlns:cx3="http://schemas.microsoft.com/office/drawing/2016/5/9/chartex" xmlns:cx4="http://schemas.microsoft.com/office/drawing/2016/5/10/chartex" xmlns:cx5="http://schemas.microsoft.com/office/drawing/2016/5/11/chartex" xmlns:cx6="http://schemas.microsoft.com/office/drawing/2016/5/12/chartex" xmlns:cx7="http://schemas.microsoft.com/office/drawing/2016/5/13/chartex" xmlns:cx8="http://schemas.microsoft.com/office/drawing/2016/5/14/chartex" xmlns:mc="http://schemas.openxmlformats.org/markup-compatibility/2006" xmlns:aink="http://schemas.microsoft.com/office/drawing/2016/ink" xmlns:am3d="http://schemas.microsoft.com/office/drawing/2017/model3d" xmlns:o="urn:schemas-microsoft-com:office:office" xmlns:r="http://schemas.openxmlformats.org/officeDocument/2006/relationships" xmlns:m="http://schemas.openxmlformats.org/officeDocument/2006/math" xmlns:v="urn:schemas-microsoft-com:vml" xmlns:wp14="http://schemas.microsoft.com/office/word/2010/wordprocessingDrawing" xmlns:wp="http://schemas.openxmlformats.org/drawingml/2006/wordprocessingDrawing" xmlns:w10="urn:schemas-microsoft-com:office:word" xmlns:w="http://schemas.openxmlformats.org/wordprocessingml/2006/main" xmlns:w14="http://schemas.microsoft.com/office/word/2010/wordml" xmlns:w15="http://schemas.microsoft.com/office/word/2012/wordml" xmlns:w16cex="http://schemas.microsoft.com/office/word/2018/wordml/cex" xmlns:w16cid="http://schemas.microsoft.com/office/word/2016/wordml/cid" xmlns:w16="http://schemas.microsoft.com/office/word/2018/wordml" xmlns:w16se="http://schemas.microsoft.com/office/word/2015/wordml/symex" xmlns:wpg="http://schemas.microsoft.com/office/word/2010/wordprocessingGroup" xmlns:wpi="http://schemas.microsoft.com/office/word/2010/wordprocessingInk" xmlns:wne="http://schemas.microsoft.com/office/word/2006/wordml" xmlns:wps="http://schemas.microsoft.com/office/word/2010/wordprocessingShape" mc:Ignorable="w14 w15 w16se w16cid w16 w16cex wp14">
   <w:footnote w:type="separator" w:id="-1">
     <w:p>
       <w:r>
@@ -1590,7 +1964,7 @@
 </file>
 
 <file path=word/numbering.xml><?xml version="1.0" encoding="utf-8"?>
-<w:numbering xmlns:wpc="http://schemas.microsoft.com/office/word/2010/wordprocessingCanvas" xmlns:cx="http://schemas.microsoft.com/office/drawing/2014/chartex" xmlns:cx1="http://schemas.microsoft.com/office/drawing/2015/9/8/chartex" xmlns:cx2="http://schemas.microsoft.com/office/drawing/2015/10/21/chartex" xmlns:cx3="http://schemas.microsoft.com/office/drawing/2016/5/9/chartex" xmlns:cx4="http://schemas.microsoft.com/office/drawing/2016/5/10/chartex" xmlns:cx5="http://schemas.microsoft.com/office/drawing/2016/5/11/chartex" xmlns:cx6="http://schemas.microsoft.com/office/drawing/2016/5/12/chartex" xmlns:cx7="http://schemas.microsoft.com/office/drawing/2016/5/13/chartex" xmlns:cx8="http://schemas.microsoft.com/office/drawing/2016/5/14/chartex" xmlns:mc="http://schemas.openxmlformats.org/markup-compatibility/2006" xmlns:aink="http://schemas.microsoft.com/office/drawing/2016/ink" xmlns:am3d="http://schemas.microsoft.com/office/drawing/2017/model3d" xmlns:o="urn:schemas-microsoft-com:office:office" xmlns:r="http://schemas.openxmlformats.org/officeDocument/2006/relationships" xmlns:m="http://schemas.openxmlformats.org/officeDocument/2006/math" xmlns:v="urn:schemas-microsoft-com:vml" xmlns:wp14="http://schemas.microsoft.com/office/word/2010/wordprocessingDrawing" xmlns:wp="http://schemas.openxmlformats.org/drawingml/2006/wordprocessingDrawing" xmlns:w10="urn:schemas-microsoft-com:office:word" xmlns:w="http://schemas.openxmlformats.org/wordprocessingml/2006/main" xmlns:w14="http://schemas.microsoft.com/office/word/2010/wordml" xmlns:w15="http://schemas.microsoft.com/office/word/2012/wordml" xmlns:w16cid="http://schemas.microsoft.com/office/word/2016/wordml/cid" xmlns:w16se="http://schemas.microsoft.com/office/word/2015/wordml/symex" xmlns:wpg="http://schemas.microsoft.com/office/word/2010/wordprocessingGroup" xmlns:wpi="http://schemas.microsoft.com/office/word/2010/wordprocessingInk" xmlns:wne="http://schemas.microsoft.com/office/word/2006/wordml" xmlns:wps="http://schemas.microsoft.com/office/word/2010/wordprocessingShape" mc:Ignorable="w14 w15 w16se w16cid wp14">
+<w:numbering xmlns:wpc="http://schemas.microsoft.com/office/word/2010/wordprocessingCanvas" xmlns:cx="http://schemas.microsoft.com/office/drawing/2014/chartex" xmlns:cx1="http://schemas.microsoft.com/office/drawing/2015/9/8/chartex" xmlns:cx2="http://schemas.microsoft.com/office/drawing/2015/10/21/chartex" xmlns:cx3="http://schemas.microsoft.com/office/drawing/2016/5/9/chartex" xmlns:cx4="http://schemas.microsoft.com/office/drawing/2016/5/10/chartex" xmlns:cx5="http://schemas.microsoft.com/office/drawing/2016/5/11/chartex" xmlns:cx6="http://schemas.microsoft.com/office/drawing/2016/5/12/chartex" xmlns:cx7="http://schemas.microsoft.com/office/drawing/2016/5/13/chartex" xmlns:cx8="http://schemas.microsoft.com/office/drawing/2016/5/14/chartex" xmlns:mc="http://schemas.openxmlformats.org/markup-compatibility/2006" xmlns:aink="http://schemas.microsoft.com/office/drawing/2016/ink" xmlns:am3d="http://schemas.microsoft.com/office/drawing/2017/model3d" xmlns:o="urn:schemas-microsoft-com:office:office" xmlns:r="http://schemas.openxmlformats.org/officeDocument/2006/relationships" xmlns:m="http://schemas.openxmlformats.org/officeDocument/2006/math" xmlns:v="urn:schemas-microsoft-com:vml" xmlns:wp14="http://schemas.microsoft.com/office/word/2010/wordprocessingDrawing" xmlns:wp="http://schemas.openxmlformats.org/drawingml/2006/wordprocessingDrawing" xmlns:w10="urn:schemas-microsoft-com:office:word" xmlns:w="http://schemas.openxmlformats.org/wordprocessingml/2006/main" xmlns:w14="http://schemas.microsoft.com/office/word/2010/wordml" xmlns:w15="http://schemas.microsoft.com/office/word/2012/wordml" xmlns:w16cex="http://schemas.microsoft.com/office/word/2018/wordml/cex" xmlns:w16cid="http://schemas.microsoft.com/office/word/2016/wordml/cid" xmlns:w16="http://schemas.microsoft.com/office/word/2018/wordml" xmlns:w16se="http://schemas.microsoft.com/office/word/2015/wordml/symex" xmlns:wpg="http://schemas.microsoft.com/office/word/2010/wordprocessingGroup" xmlns:wpi="http://schemas.microsoft.com/office/word/2010/wordprocessingInk" xmlns:wne="http://schemas.microsoft.com/office/word/2006/wordml" xmlns:wps="http://schemas.microsoft.com/office/word/2010/wordprocessingShape" mc:Ignorable="w14 w15 w16se w16cid w16 w16cex wp14">
   <w:abstractNum w:abstractNumId="0" w15:restartNumberingAfterBreak="0">
     <w:nsid w:val="00000005"/>
     <w:multiLevelType w:val="multilevel"/>
@@ -1738,7 +2112,7 @@
 </file>
 
 <file path=word/styles.xml><?xml version="1.0" encoding="utf-8"?>
-<w:styles xmlns:mc="http://schemas.openxmlformats.org/markup-compatibility/2006" xmlns:r="http://schemas.openxmlformats.org/officeDocument/2006/relationships" xmlns:w="http://schemas.openxmlformats.org/wordprocessingml/2006/main" xmlns:w14="http://schemas.microsoft.com/office/word/2010/wordml" xmlns:w15="http://schemas.microsoft.com/office/word/2012/wordml" xmlns:w16cid="http://schemas.microsoft.com/office/word/2016/wordml/cid" xmlns:w16se="http://schemas.microsoft.com/office/word/2015/wordml/symex" mc:Ignorable="w14 w15 w16se w16cid">
+<w:styles xmlns:mc="http://schemas.openxmlformats.org/markup-compatibility/2006" xmlns:r="http://schemas.openxmlformats.org/officeDocument/2006/relationships" xmlns:w="http://schemas.openxmlformats.org/wordprocessingml/2006/main" xmlns:w14="http://schemas.microsoft.com/office/word/2010/wordml" xmlns:w15="http://schemas.microsoft.com/office/word/2012/wordml" xmlns:w16cex="http://schemas.microsoft.com/office/word/2018/wordml/cex" xmlns:w16cid="http://schemas.microsoft.com/office/word/2016/wordml/cid" xmlns:w16="http://schemas.microsoft.com/office/word/2018/wordml" xmlns:w16se="http://schemas.microsoft.com/office/word/2015/wordml/symex" mc:Ignorable="w14 w15 w16se w16cid w16 w16cex">
   <w:docDefaults>
     <w:rPrDefault>
       <w:rPr>
@@ -2655,4 +3029,16 @@
   <a:objectDefaults/>
   <a:extraClrSchemeLst/>
 </a:theme>
+</file>
+
+<file path=customXml/item1.xml><?xml version="1.0" encoding="utf-8"?>
+<b:Sources xmlns:b="http://schemas.openxmlformats.org/officeDocument/2006/bibliography" xmlns="http://schemas.openxmlformats.org/officeDocument/2006/bibliography" SelectedStyle="\APASixthEditionOfficeOnline.xsl" StyleName="APA" Version="6"/>
+</file>
+
+<file path=customXml/itemProps1.xml><?xml version="1.0" encoding="utf-8"?>
+<ds:datastoreItem xmlns:ds="http://schemas.openxmlformats.org/officeDocument/2006/customXml" ds:itemID="{9EC8F4DC-D847-41AF-8863-5DB529AD88BB}">
+  <ds:schemaRefs>
+    <ds:schemaRef ds:uri="http://schemas.openxmlformats.org/officeDocument/2006/bibliography"/>
+  </ds:schemaRefs>
+</ds:datastoreItem>
 </file>